--- a/Java程序设计实验指导书/实验指导书：实验4  继承与多态.docx
+++ b/Java程序设计实验指导书/实验指导书：实验4  继承与多态.docx
@@ -1,6 +1,6 @@
 
 <file path=word/document.xml><?xml version="1.0" encoding="utf-8"?>
-<w:document xmlns:wpc="http://schemas.microsoft.com/office/word/2010/wordprocessingCanvas" xmlns:mc="http://schemas.openxmlformats.org/markup-compatibility/2006" xmlns:o="urn:schemas-microsoft-com:office:office" xmlns:r="http://schemas.openxmlformats.org/officeDocument/2006/relationships" xmlns:m="http://schemas.openxmlformats.org/officeDocument/2006/math" xmlns:v="urn:schemas-microsoft-com:vml" xmlns:wp14="http://schemas.microsoft.com/office/word/2010/wordprocessingDrawing" xmlns:wp="http://schemas.openxmlformats.org/drawingml/2006/wordprocessingDrawing" xmlns:w10="urn:schemas-microsoft-com:office:word" xmlns:w="http://schemas.openxmlformats.org/wordprocessingml/2006/main" xmlns:w14="http://schemas.microsoft.com/office/word/2010/wordml" xmlns:wpg="http://schemas.microsoft.com/office/word/2010/wordprocessingGroup" xmlns:wpi="http://schemas.microsoft.com/office/word/2010/wordprocessingInk" xmlns:wne="http://schemas.microsoft.com/office/word/2006/wordml" xmlns:wps="http://schemas.microsoft.com/office/word/2010/wordprocessingShape" mc:Ignorable="w14 wp14">
+<w:document xmlns:wpc="http://schemas.microsoft.com/office/word/2010/wordprocessingCanvas" xmlns:cx="http://schemas.microsoft.com/office/drawing/2014/chartex" xmlns:cx1="http://schemas.microsoft.com/office/drawing/2015/9/8/chartex" xmlns:cx2="http://schemas.microsoft.com/office/drawing/2015/10/21/chartex" xmlns:cx3="http://schemas.microsoft.com/office/drawing/2016/5/9/chartex" xmlns:cx4="http://schemas.microsoft.com/office/drawing/2016/5/10/chartex" xmlns:cx5="http://schemas.microsoft.com/office/drawing/2016/5/11/chartex" xmlns:cx6="http://schemas.microsoft.com/office/drawing/2016/5/12/chartex" xmlns:cx7="http://schemas.microsoft.com/office/drawing/2016/5/13/chartex" xmlns:cx8="http://schemas.microsoft.com/office/drawing/2016/5/14/chartex" xmlns:mc="http://schemas.openxmlformats.org/markup-compatibility/2006" xmlns:aink="http://schemas.microsoft.com/office/drawing/2016/ink" xmlns:am3d="http://schemas.microsoft.com/office/drawing/2017/model3d" xmlns:o="urn:schemas-microsoft-com:office:office" xmlns:r="http://schemas.openxmlformats.org/officeDocument/2006/relationships" xmlns:m="http://schemas.openxmlformats.org/officeDocument/2006/math" xmlns:v="urn:schemas-microsoft-com:vml" xmlns:wp14="http://schemas.microsoft.com/office/word/2010/wordprocessingDrawing" xmlns:wp="http://schemas.openxmlformats.org/drawingml/2006/wordprocessingDrawing" xmlns:w10="urn:schemas-microsoft-com:office:word" xmlns:w="http://schemas.openxmlformats.org/wordprocessingml/2006/main" xmlns:w14="http://schemas.microsoft.com/office/word/2010/wordml" xmlns:w15="http://schemas.microsoft.com/office/word/2012/wordml" xmlns:w16cid="http://schemas.microsoft.com/office/word/2016/wordml/cid" xmlns:w16se="http://schemas.microsoft.com/office/word/2015/wordml/symex" xmlns:wpg="http://schemas.microsoft.com/office/word/2010/wordprocessingGroup" xmlns:wpi="http://schemas.microsoft.com/office/word/2010/wordprocessingInk" xmlns:wne="http://schemas.microsoft.com/office/word/2006/wordml" xmlns:wps="http://schemas.microsoft.com/office/word/2010/wordprocessingShape" mc:Ignorable="w14 w15 w16se w16cid wp14">
   <w:body>
     <w:p>
       <w:pPr>
@@ -63,7 +63,6 @@
           <w:sz w:val="24"/>
         </w:rPr>
       </w:pPr>
-      <w:proofErr w:type="gramStart"/>
       <w:r>
         <w:rPr>
           <w:rFonts w:hint="eastAsia"/>
@@ -73,7 +72,6 @@
         </w:rPr>
         <w:t>一</w:t>
       </w:r>
-      <w:proofErr w:type="gramEnd"/>
       <w:r>
         <w:rPr>
           <w:rFonts w:hint="eastAsia"/>
@@ -97,7 +95,6 @@
       <w:pPr>
         <w:snapToGrid w:val="0"/>
         <w:rPr>
-          <w:rFonts w:hint="eastAsia"/>
           <w:bCs/>
           <w:sz w:val="24"/>
         </w:rPr>
@@ -126,52 +123,13 @@
           <w:bCs/>
           <w:sz w:val="24"/>
         </w:rPr>
-        <w:t>理解子类、</w:t>
-      </w:r>
-      <w:proofErr w:type="gramStart"/>
-      <w:r>
-        <w:rPr>
-          <w:rFonts w:hint="eastAsia"/>
-          <w:bCs/>
-          <w:sz w:val="24"/>
-        </w:rPr>
-        <w:t>父类的</w:t>
-      </w:r>
-      <w:proofErr w:type="gramEnd"/>
-      <w:r>
-        <w:rPr>
-          <w:rFonts w:hint="eastAsia"/>
-          <w:bCs/>
-          <w:sz w:val="24"/>
-        </w:rPr>
-        <w:t>概念，掌握子类</w:t>
-      </w:r>
-      <w:proofErr w:type="gramStart"/>
-      <w:r>
-        <w:rPr>
-          <w:rFonts w:hint="eastAsia"/>
-          <w:bCs/>
-          <w:sz w:val="24"/>
-        </w:rPr>
-        <w:t>继承父类的</w:t>
-      </w:r>
-      <w:proofErr w:type="gramEnd"/>
-      <w:r>
-        <w:rPr>
-          <w:rFonts w:hint="eastAsia"/>
-          <w:bCs/>
-          <w:sz w:val="24"/>
-        </w:rPr>
-        <w:t>方法。</w:t>
-      </w:r>
-      <w:bookmarkStart w:id="1" w:name="_GoBack"/>
-      <w:bookmarkEnd w:id="1"/>
+        <w:t>理解子类、父类的概念，掌握子类继承父类的方法。</w:t>
+      </w:r>
     </w:p>
     <w:p>
       <w:pPr>
         <w:snapToGrid w:val="0"/>
         <w:rPr>
-          <w:rFonts w:hint="eastAsia"/>
           <w:bCs/>
           <w:sz w:val="24"/>
         </w:rPr>
@@ -205,7 +163,6 @@
       <w:pPr>
         <w:snapToGrid w:val="0"/>
         <w:rPr>
-          <w:rFonts w:hint="eastAsia"/>
           <w:bCs/>
           <w:sz w:val="24"/>
         </w:rPr>
@@ -255,7 +212,6 @@
       <w:pPr>
         <w:snapToGrid w:val="0"/>
         <w:rPr>
-          <w:rFonts w:hint="eastAsia"/>
           <w:bCs/>
           <w:sz w:val="24"/>
         </w:rPr>
@@ -432,7 +388,6 @@
       <w:pPr>
         <w:ind w:leftChars="200" w:left="420"/>
         <w:rPr>
-          <w:rFonts w:hint="eastAsia"/>
           <w:bCs/>
           <w:color w:val="000000"/>
         </w:rPr>
@@ -458,7 +413,6 @@
       <w:pPr>
         <w:ind w:leftChars="200" w:left="420"/>
         <w:rPr>
-          <w:rFonts w:hint="eastAsia"/>
           <w:bCs/>
           <w:color w:val="000000"/>
         </w:rPr>
@@ -493,24 +447,86 @@
           <w:bCs/>
           <w:color w:val="000000"/>
         </w:rPr>
-        <w:t>关键字调</w:t>
-      </w:r>
-      <w:proofErr w:type="gramStart"/>
-      <w:r>
-        <w:rPr>
-          <w:rFonts w:hint="eastAsia"/>
+        <w:t>关键字调用父类方法</w:t>
+      </w:r>
+    </w:p>
+    <w:p>
+      <w:pPr>
+        <w:ind w:leftChars="200" w:left="420"/>
+        <w:rPr>
           <w:bCs/>
           <w:color w:val="000000"/>
         </w:rPr>
-        <w:t>用父类方法</w:t>
-      </w:r>
-      <w:proofErr w:type="gramEnd"/>
+      </w:pPr>
+      <w:r>
+        <w:rPr>
+          <w:rFonts w:hint="eastAsia"/>
+          <w:bCs/>
+          <w:color w:val="000000"/>
+        </w:rPr>
+        <w:t>3</w:t>
+      </w:r>
+      <w:r>
+        <w:rPr>
+          <w:rFonts w:hint="eastAsia"/>
+          <w:bCs/>
+          <w:color w:val="000000"/>
+        </w:rPr>
+        <w:t>）方法覆盖</w:t>
+      </w:r>
+      <w:r>
+        <w:rPr>
+          <w:rFonts w:hint="eastAsia"/>
+          <w:bCs/>
+          <w:color w:val="000000"/>
+        </w:rPr>
+        <w:t>overriding</w:t>
+      </w:r>
+      <w:r>
+        <w:rPr>
+          <w:rFonts w:hint="eastAsia"/>
+          <w:bCs/>
+          <w:color w:val="000000"/>
+        </w:rPr>
+        <w:t>：覆盖</w:t>
+      </w:r>
+      <w:r>
+        <w:rPr>
+          <w:rFonts w:hint="eastAsia"/>
+          <w:bCs/>
+          <w:color w:val="000000"/>
+        </w:rPr>
+        <w:t>Object</w:t>
+      </w:r>
+      <w:r>
+        <w:rPr>
+          <w:rFonts w:hint="eastAsia"/>
+          <w:bCs/>
+          <w:color w:val="000000"/>
+        </w:rPr>
+        <w:t>类的</w:t>
+      </w:r>
+      <w:r>
+        <w:rPr>
+          <w:rFonts w:hint="eastAsia"/>
+          <w:bCs/>
+          <w:color w:val="000000"/>
+        </w:rPr>
+        <w:t>toString( )</w:t>
+      </w:r>
+      <w:r>
+        <w:rPr>
+          <w:rFonts w:hint="eastAsia"/>
+          <w:bCs/>
+          <w:color w:val="000000"/>
+        </w:rPr>
+        <w:t>方法</w:t>
+      </w:r>
     </w:p>
     <w:p>
       <w:pPr>
         <w:ind w:leftChars="200" w:left="420"/>
         <w:rPr>
-          <w:rFonts w:hint="eastAsia"/>
           <w:bCs/>
           <w:color w:val="000000"/>
         </w:rPr>
@@ -521,7 +537,7 @@
           <w:bCs/>
           <w:color w:val="000000"/>
         </w:rPr>
-        <w:t>3</w:t>
+        <w:t>4</w:t>
       </w:r>
       <w:r>
         <w:rPr>
@@ -529,7 +545,7 @@
           <w:bCs/>
           <w:color w:val="000000"/>
         </w:rPr>
-        <w:t>）方法覆盖</w:t>
+        <w:t>）练习使用</w:t>
       </w:r>
       <w:r>
         <w:rPr>
@@ -537,94 +553,8 @@
           <w:bCs/>
           <w:color w:val="000000"/>
         </w:rPr>
-        <w:t>overriding</w:t>
-      </w:r>
-      <w:r>
-        <w:rPr>
-          <w:rFonts w:hint="eastAsia"/>
-          <w:bCs/>
-          <w:color w:val="000000"/>
-        </w:rPr>
-        <w:t>：覆盖</w:t>
-      </w:r>
-      <w:r>
-        <w:rPr>
-          <w:rFonts w:hint="eastAsia"/>
-          <w:bCs/>
-          <w:color w:val="000000"/>
-        </w:rPr>
-        <w:t>Object</w:t>
-      </w:r>
-      <w:r>
-        <w:rPr>
-          <w:rFonts w:hint="eastAsia"/>
-          <w:bCs/>
-          <w:color w:val="000000"/>
-        </w:rPr>
-        <w:t>类的</w:t>
-      </w:r>
-      <w:proofErr w:type="spellStart"/>
-      <w:r>
-        <w:rPr>
-          <w:rFonts w:hint="eastAsia"/>
-          <w:bCs/>
-          <w:color w:val="000000"/>
-        </w:rPr>
-        <w:t>toString</w:t>
-      </w:r>
-      <w:proofErr w:type="spellEnd"/>
-      <w:r>
-        <w:rPr>
-          <w:rFonts w:hint="eastAsia"/>
-          <w:bCs/>
-          <w:color w:val="000000"/>
-        </w:rPr>
-        <w:t>( )</w:t>
-      </w:r>
-      <w:r>
-        <w:rPr>
-          <w:rFonts w:hint="eastAsia"/>
-          <w:bCs/>
-          <w:color w:val="000000"/>
-        </w:rPr>
-        <w:t>方法</w:t>
-      </w:r>
-    </w:p>
-    <w:p>
-      <w:pPr>
-        <w:ind w:leftChars="200" w:left="420"/>
-        <w:rPr>
-          <w:rFonts w:hint="eastAsia"/>
-          <w:bCs/>
-          <w:color w:val="000000"/>
-        </w:rPr>
-      </w:pPr>
-      <w:r>
-        <w:rPr>
-          <w:rFonts w:hint="eastAsia"/>
-          <w:bCs/>
-          <w:color w:val="000000"/>
-        </w:rPr>
-        <w:t>4</w:t>
-      </w:r>
-      <w:r>
-        <w:rPr>
-          <w:rFonts w:hint="eastAsia"/>
-          <w:bCs/>
-          <w:color w:val="000000"/>
-        </w:rPr>
-        <w:t>）练习使用</w:t>
-      </w:r>
-      <w:proofErr w:type="spellStart"/>
-      <w:r>
-        <w:rPr>
-          <w:rFonts w:hint="eastAsia"/>
-          <w:bCs/>
-          <w:color w:val="000000"/>
-        </w:rPr>
         <w:t>ArrayList</w:t>
       </w:r>
-      <w:proofErr w:type="spellEnd"/>
       <w:r>
         <w:rPr>
           <w:rFonts w:hint="eastAsia"/>
@@ -869,15 +799,14 @@
           <w:sz w:val="24"/>
         </w:rPr>
       </w:pPr>
-      <w:proofErr w:type="gramStart"/>
-      <w:r>
-        <w:rPr>
-          <w:rFonts w:hint="eastAsia"/>
-          <w:b/>
-          <w:bCs/>
-          <w:sz w:val="24"/>
-        </w:rPr>
-        <w:t>2.2</w:t>
+      <w:r>
+        <w:rPr>
+          <w:rFonts w:hint="eastAsia"/>
+          <w:b/>
+          <w:bCs/>
+          <w:sz w:val="24"/>
+        </w:rPr>
+        <w:t xml:space="preserve">2.2 </w:t>
       </w:r>
       <w:r>
         <w:rPr>
@@ -890,8 +819,83 @@
       </w:r>
       <w:r>
         <w:rPr>
-          <w:rFonts w:hint="eastAsia"/>
-          <w:b/>
+          <w:b/>
+          <w:bCs/>
+          <w:sz w:val="24"/>
+        </w:rPr>
+        <w:t>(Y</w:t>
+      </w:r>
+      <w:r>
+        <w:rPr>
+          <w:b/>
+          <w:bCs/>
+          <w:sz w:val="24"/>
+        </w:rPr>
+        <w:t>. Daniel Liang</w:t>
+      </w:r>
+      <w:r>
+        <w:rPr>
+          <w:rFonts w:hint="eastAsia"/>
+          <w:b/>
+          <w:bCs/>
+          <w:sz w:val="24"/>
+        </w:rPr>
+        <w:t>英文版八版</w:t>
+      </w:r>
+      <w:r>
+        <w:rPr>
+          <w:rFonts w:hint="eastAsia"/>
+          <w:b/>
+          <w:bCs/>
+          <w:sz w:val="24"/>
+        </w:rPr>
+        <w:t>P</w:t>
+      </w:r>
+      <w:r>
+        <w:rPr>
+          <w:rFonts w:hint="eastAsia"/>
+          <w:b/>
+          <w:bCs/>
+          <w:sz w:val="24"/>
+        </w:rPr>
+        <w:t>403</w:t>
+      </w:r>
+      <w:r>
+        <w:rPr>
+          <w:rFonts w:hint="eastAsia"/>
+          <w:b/>
+          <w:bCs/>
+          <w:sz w:val="24"/>
+        </w:rPr>
+        <w:t>：</w:t>
+      </w:r>
+      <w:r>
+        <w:rPr>
+          <w:b/>
+          <w:bCs/>
+          <w:sz w:val="24"/>
+        </w:rPr>
+        <w:t>11.1</w:t>
+      </w:r>
+      <w:r>
+        <w:rPr>
+          <w:rFonts w:hint="eastAsia"/>
+          <w:b/>
+          <w:bCs/>
+          <w:sz w:val="24"/>
+        </w:rPr>
+        <w:t>)</w:t>
+      </w:r>
+      <w:r>
+        <w:rPr>
+          <w:bCs/>
+          <w:sz w:val="24"/>
+        </w:rPr>
+        <w:t xml:space="preserve"> (The Triangle class) Design a class named Triangle that extends</w:t>
+      </w:r>
+      <w:r>
+        <w:rPr>
+          <w:rFonts w:hint="eastAsia"/>
           <w:bCs/>
           <w:sz w:val="24"/>
         </w:rPr>
@@ -899,112 +903,10 @@
       </w:r>
       <w:r>
         <w:rPr>
-          <w:b/>
-          <w:bCs/>
-          <w:sz w:val="24"/>
-        </w:rPr>
-        <w:t>(</w:t>
-      </w:r>
-      <w:proofErr w:type="gramEnd"/>
-      <w:r>
-        <w:rPr>
-          <w:b/>
-          <w:bCs/>
-          <w:sz w:val="24"/>
-        </w:rPr>
-        <w:t>Y</w:t>
-      </w:r>
-      <w:r>
-        <w:rPr>
-          <w:b/>
-          <w:bCs/>
-          <w:sz w:val="24"/>
-        </w:rPr>
-        <w:t>. Daniel Liang</w:t>
-      </w:r>
-      <w:r>
-        <w:rPr>
-          <w:rFonts w:hint="eastAsia"/>
-          <w:b/>
-          <w:bCs/>
-          <w:sz w:val="24"/>
-        </w:rPr>
-        <w:t>英文版八版</w:t>
-      </w:r>
-      <w:r>
-        <w:rPr>
-          <w:rFonts w:hint="eastAsia"/>
-          <w:b/>
-          <w:bCs/>
-          <w:sz w:val="24"/>
-        </w:rPr>
-        <w:t>P</w:t>
-      </w:r>
-      <w:r>
-        <w:rPr>
-          <w:rFonts w:hint="eastAsia"/>
-          <w:b/>
-          <w:bCs/>
-          <w:sz w:val="24"/>
-        </w:rPr>
-        <w:t>403</w:t>
-      </w:r>
-      <w:r>
-        <w:rPr>
-          <w:rFonts w:hint="eastAsia"/>
-          <w:b/>
-          <w:bCs/>
-          <w:sz w:val="24"/>
-        </w:rPr>
-        <w:t>：</w:t>
-      </w:r>
-      <w:r>
-        <w:rPr>
-          <w:b/>
-          <w:bCs/>
-          <w:sz w:val="24"/>
-        </w:rPr>
-        <w:t>11.1</w:t>
-      </w:r>
-      <w:r>
-        <w:rPr>
-          <w:rFonts w:hint="eastAsia"/>
-          <w:b/>
-          <w:bCs/>
-          <w:sz w:val="24"/>
-        </w:rPr>
-        <w:t>)</w:t>
-      </w:r>
-      <w:r>
-        <w:rPr>
-          <w:bCs/>
-          <w:sz w:val="24"/>
-        </w:rPr>
-        <w:t xml:space="preserve"> (The Triangle class) Design a class named Triangle that extends</w:t>
-      </w:r>
-      <w:r>
-        <w:rPr>
-          <w:rFonts w:hint="eastAsia"/>
-          <w:bCs/>
-          <w:sz w:val="24"/>
-        </w:rPr>
-        <w:t xml:space="preserve"> </w:t>
-      </w:r>
-      <w:proofErr w:type="spellStart"/>
-      <w:r>
-        <w:rPr>
-          <w:bCs/>
-          <w:sz w:val="24"/>
-        </w:rPr>
-        <w:t>GeometricObject</w:t>
-      </w:r>
-      <w:proofErr w:type="spellEnd"/>
-      <w:r>
-        <w:rPr>
-          <w:bCs/>
-          <w:sz w:val="24"/>
-        </w:rPr>
-        <w:t>. The class contains:</w:t>
+          <w:bCs/>
+          <w:sz w:val="24"/>
+        </w:rPr>
+        <w:t>GeometricObject. The class contains:</w:t>
       </w:r>
     </w:p>
     <w:p>
@@ -1073,23 +975,7 @@
           <w:bCs/>
           <w:sz w:val="24"/>
         </w:rPr>
-        <w:t xml:space="preserve"> A no-</w:t>
-      </w:r>
-      <w:proofErr w:type="spellStart"/>
-      <w:r>
-        <w:rPr>
-          <w:bCs/>
-          <w:sz w:val="24"/>
-        </w:rPr>
-        <w:t>arg</w:t>
-      </w:r>
-      <w:proofErr w:type="spellEnd"/>
-      <w:r>
-        <w:rPr>
-          <w:bCs/>
-          <w:sz w:val="24"/>
-        </w:rPr>
-        <w:t xml:space="preserve"> constructor that creates a default triangle.</w:t>
+        <w:t xml:space="preserve"> A no-arg constructor that creates a default triangle.</w:t>
       </w:r>
     </w:p>
     <w:p>
@@ -1158,23 +1044,7 @@
           <w:bCs/>
           <w:sz w:val="24"/>
         </w:rPr>
-        <w:t xml:space="preserve"> The </w:t>
-      </w:r>
-      <w:proofErr w:type="spellStart"/>
-      <w:r>
-        <w:rPr>
-          <w:bCs/>
-          <w:sz w:val="24"/>
-        </w:rPr>
-        <w:t>accessor</w:t>
-      </w:r>
-      <w:proofErr w:type="spellEnd"/>
-      <w:r>
-        <w:rPr>
-          <w:bCs/>
-          <w:sz w:val="24"/>
-        </w:rPr>
-        <w:t xml:space="preserve"> methods for all three data fields.</w:t>
+        <w:t xml:space="preserve"> The accessor methods for all three data fields.</w:t>
       </w:r>
     </w:p>
     <w:p>
@@ -1201,23 +1071,7 @@
           <w:bCs/>
           <w:sz w:val="24"/>
         </w:rPr>
-        <w:t xml:space="preserve"> A method named </w:t>
-      </w:r>
-      <w:proofErr w:type="spellStart"/>
-      <w:r>
-        <w:rPr>
-          <w:bCs/>
-          <w:sz w:val="24"/>
-        </w:rPr>
-        <w:t>getArea</w:t>
-      </w:r>
-      <w:proofErr w:type="spellEnd"/>
-      <w:r>
-        <w:rPr>
-          <w:bCs/>
-          <w:sz w:val="24"/>
-        </w:rPr>
-        <w:t>() that returns the area of this triangle.</w:t>
+        <w:t xml:space="preserve"> A method named getArea() that returns the area of this triangle.</w:t>
       </w:r>
     </w:p>
     <w:p>
@@ -1244,23 +1098,7 @@
           <w:bCs/>
           <w:sz w:val="24"/>
         </w:rPr>
-        <w:t xml:space="preserve"> A method named </w:t>
-      </w:r>
-      <w:proofErr w:type="spellStart"/>
-      <w:r>
-        <w:rPr>
-          <w:bCs/>
-          <w:sz w:val="24"/>
-        </w:rPr>
-        <w:t>getPerimeter</w:t>
-      </w:r>
-      <w:proofErr w:type="spellEnd"/>
-      <w:r>
-        <w:rPr>
-          <w:bCs/>
-          <w:sz w:val="24"/>
-        </w:rPr>
-        <w:t>() that returns the perimeter of this triangle.</w:t>
+        <w:t xml:space="preserve"> A method named getPerimeter() that returns the perimeter of this triangle.</w:t>
       </w:r>
     </w:p>
     <w:p>
@@ -1287,23 +1125,7 @@
           <w:bCs/>
           <w:sz w:val="24"/>
         </w:rPr>
-        <w:t xml:space="preserve"> A method named </w:t>
-      </w:r>
-      <w:proofErr w:type="spellStart"/>
-      <w:r>
-        <w:rPr>
-          <w:bCs/>
-          <w:sz w:val="24"/>
-        </w:rPr>
-        <w:t>toString</w:t>
-      </w:r>
-      <w:proofErr w:type="spellEnd"/>
-      <w:r>
-        <w:rPr>
-          <w:bCs/>
-          <w:sz w:val="24"/>
-        </w:rPr>
-        <w:t>() that returns a string description for the triangle.</w:t>
+        <w:t xml:space="preserve"> A method named toString() that returns a string description for the triangle.</w:t>
       </w:r>
     </w:p>
     <w:p>
@@ -1322,32 +1144,7 @@
           <w:bCs/>
           <w:sz w:val="24"/>
         </w:rPr>
-        <w:t xml:space="preserve">For the formula to compute the area of a triangle, see Exercise 2.21. The </w:t>
-      </w:r>
-      <w:proofErr w:type="spellStart"/>
-      <w:proofErr w:type="gramStart"/>
-      <w:r>
-        <w:rPr>
-          <w:bCs/>
-          <w:sz w:val="24"/>
-        </w:rPr>
-        <w:t>toString</w:t>
-      </w:r>
-      <w:proofErr w:type="spellEnd"/>
-      <w:r>
-        <w:rPr>
-          <w:bCs/>
-          <w:sz w:val="24"/>
-        </w:rPr>
-        <w:t>(</w:t>
-      </w:r>
-      <w:proofErr w:type="gramEnd"/>
-      <w:r>
-        <w:rPr>
-          <w:bCs/>
-          <w:sz w:val="24"/>
-        </w:rPr>
-        <w:t>)</w:t>
+        <w:t>For the formula to compute the area of a triangle, see Exercise 2.21. The toString()</w:t>
       </w:r>
       <w:r>
         <w:rPr>
@@ -1376,21 +1173,12 @@
           <w:sz w:val="24"/>
         </w:rPr>
       </w:pPr>
-      <w:proofErr w:type="gramStart"/>
-      <w:r>
-        <w:rPr>
-          <w:bCs/>
-          <w:sz w:val="24"/>
-        </w:rPr>
-        <w:t>return</w:t>
-      </w:r>
-      <w:proofErr w:type="gramEnd"/>
-      <w:r>
-        <w:rPr>
-          <w:bCs/>
-          <w:sz w:val="24"/>
-        </w:rPr>
-        <w:t xml:space="preserve"> "Triangle: side1 = " + side1 + " side2 = " + side2 +</w:t>
+      <w:r>
+        <w:rPr>
+          <w:bCs/>
+          <w:sz w:val="24"/>
+        </w:rPr>
+        <w:t>return "Triangle: side1 = " + side1 + " side2 = " + side2 +</w:t>
       </w:r>
       <w:r>
         <w:rPr>
@@ -1424,23 +1212,7 @@
           <w:bCs/>
           <w:sz w:val="24"/>
         </w:rPr>
-        <w:t xml:space="preserve">Draw the UML diagram for the classes Triangle and </w:t>
-      </w:r>
-      <w:proofErr w:type="spellStart"/>
-      <w:r>
-        <w:rPr>
-          <w:bCs/>
-          <w:sz w:val="24"/>
-        </w:rPr>
-        <w:t>GeometricObject</w:t>
-      </w:r>
-      <w:proofErr w:type="spellEnd"/>
-      <w:r>
-        <w:rPr>
-          <w:bCs/>
-          <w:sz w:val="24"/>
-        </w:rPr>
-        <w:t>.</w:t>
+        <w:t>Draw the UML diagram for the classes Triangle and GeometricObject.</w:t>
       </w:r>
     </w:p>
     <w:p>
@@ -1559,7 +1331,7 @@
                     </pic:cNvPicPr>
                   </pic:nvPicPr>
                   <pic:blipFill>
-                    <a:blip r:embed="rId7">
+                    <a:blip r:embed="rId6">
                       <a:extLst>
                         <a:ext uri="{28A0092B-C50C-407E-A947-70E740481C1C}">
                           <a14:useLocalDpi xmlns:a14="http://schemas.microsoft.com/office/drawing/2010/main" val="0"/>
@@ -1619,18 +1391,9 @@
           <w:bCs/>
           <w:sz w:val="24"/>
         </w:rPr>
-        <w:t>2.3</w:t>
-      </w:r>
-      <w:r>
-        <w:rPr>
-          <w:rFonts w:hint="eastAsia"/>
-          <w:b/>
-          <w:bCs/>
-          <w:sz w:val="24"/>
-        </w:rPr>
-        <w:t xml:space="preserve"> </w:t>
-      </w:r>
-      <w:bookmarkStart w:id="2" w:name="OLE_LINK8"/>
+        <w:t xml:space="preserve">2.3 </w:t>
+      </w:r>
+      <w:bookmarkStart w:id="1" w:name="OLE_LINK8"/>
       <w:r>
         <w:rPr>
           <w:rFonts w:hint="eastAsia"/>
@@ -1718,7 +1481,7 @@
         </w:rPr>
         <w:t>)</w:t>
       </w:r>
-      <w:bookmarkEnd w:id="2"/>
+      <w:bookmarkEnd w:id="1"/>
       <w:r>
         <w:rPr>
           <w:bCs/>
@@ -1818,23 +1581,7 @@
           <w:bCs/>
           <w:sz w:val="24"/>
         </w:rPr>
-        <w:t xml:space="preserve">office, salary, and date hired. Define a class named </w:t>
-      </w:r>
-      <w:proofErr w:type="spellStart"/>
-      <w:r>
-        <w:rPr>
-          <w:bCs/>
-          <w:sz w:val="24"/>
-        </w:rPr>
-        <w:t>MyDate</w:t>
-      </w:r>
-      <w:proofErr w:type="spellEnd"/>
-      <w:r>
-        <w:rPr>
-          <w:bCs/>
-          <w:sz w:val="24"/>
-        </w:rPr>
-        <w:t xml:space="preserve"> that contains the fields</w:t>
+        <w:t>office, salary, and date hired. Define a class named MyDate that contains the fields</w:t>
       </w:r>
       <w:r>
         <w:rPr>
@@ -1864,23 +1611,7 @@
           <w:bCs/>
           <w:sz w:val="24"/>
         </w:rPr>
-        <w:t xml:space="preserve">member has a title. Override the </w:t>
-      </w:r>
-      <w:proofErr w:type="spellStart"/>
-      <w:r>
-        <w:rPr>
-          <w:bCs/>
-          <w:sz w:val="24"/>
-        </w:rPr>
-        <w:t>toString</w:t>
-      </w:r>
-      <w:proofErr w:type="spellEnd"/>
-      <w:r>
-        <w:rPr>
-          <w:bCs/>
-          <w:sz w:val="24"/>
-        </w:rPr>
-        <w:t xml:space="preserve"> method in each class to display the</w:t>
+        <w:t>member has a title. Override the toString method in each class to display the</w:t>
       </w:r>
       <w:r>
         <w:rPr>
@@ -1897,7 +1628,6 @@
         </w:rPr>
         <w:t>class name and the person</w:t>
       </w:r>
-      <w:proofErr w:type="gramStart"/>
       <w:r>
         <w:rPr>
           <w:rFonts w:hint="eastAsia"/>
@@ -1906,7 +1636,6 @@
         </w:rPr>
         <w:t>’</w:t>
       </w:r>
-      <w:proofErr w:type="gramEnd"/>
       <w:r>
         <w:rPr>
           <w:bCs/>
@@ -1945,21 +1674,12 @@
           <w:sz w:val="24"/>
         </w:rPr>
       </w:pPr>
-      <w:proofErr w:type="gramStart"/>
-      <w:r>
-        <w:rPr>
-          <w:bCs/>
-          <w:sz w:val="24"/>
-        </w:rPr>
-        <w:t>that</w:t>
-      </w:r>
-      <w:proofErr w:type="gramEnd"/>
-      <w:r>
-        <w:rPr>
-          <w:bCs/>
-          <w:sz w:val="24"/>
-        </w:rPr>
-        <w:t xml:space="preserve"> creates a Person, Student, Employee, Faculty, and Staff, and</w:t>
+      <w:r>
+        <w:rPr>
+          <w:bCs/>
+          <w:sz w:val="24"/>
+        </w:rPr>
+        <w:t>that creates a Person, Student, Employee, Faculty, and Staff, and</w:t>
       </w:r>
       <w:r>
         <w:rPr>
@@ -1974,23 +1694,7 @@
           <w:bCs/>
           <w:sz w:val="24"/>
         </w:rPr>
-        <w:t xml:space="preserve">invokes their </w:t>
-      </w:r>
-      <w:proofErr w:type="spellStart"/>
-      <w:r>
-        <w:rPr>
-          <w:bCs/>
-          <w:sz w:val="24"/>
-        </w:rPr>
-        <w:t>toString</w:t>
-      </w:r>
-      <w:proofErr w:type="spellEnd"/>
-      <w:r>
-        <w:rPr>
-          <w:bCs/>
-          <w:sz w:val="24"/>
-        </w:rPr>
-        <w:t>() methods.</w:t>
+        <w:t>invokes their toString() methods.</w:t>
       </w:r>
       <w:r>
         <w:rPr>
@@ -2059,7 +1763,7 @@
                     </pic:cNvPicPr>
                   </pic:nvPicPr>
                   <pic:blipFill>
-                    <a:blip r:embed="rId8">
+                    <a:blip r:embed="rId7">
                       <a:extLst>
                         <a:ext uri="{28A0092B-C50C-407E-A947-70E740481C1C}">
                           <a14:useLocalDpi xmlns:a14="http://schemas.microsoft.com/office/drawing/2010/main" val="0"/>
@@ -2119,12 +1823,97 @@
           <w:bCs/>
           <w:sz w:val="24"/>
         </w:rPr>
-        <w:t>2.4</w:t>
-      </w:r>
-      <w:r>
-        <w:rPr>
-          <w:rFonts w:hint="eastAsia"/>
-          <w:b/>
+        <w:t xml:space="preserve">2.4 </w:t>
+      </w:r>
+      <w:r>
+        <w:rPr>
+          <w:b/>
+          <w:bCs/>
+          <w:sz w:val="24"/>
+        </w:rPr>
+        <w:t>(Y</w:t>
+      </w:r>
+      <w:r>
+        <w:rPr>
+          <w:b/>
+          <w:bCs/>
+          <w:sz w:val="24"/>
+        </w:rPr>
+        <w:t>. Daniel Liang</w:t>
+      </w:r>
+      <w:r>
+        <w:rPr>
+          <w:rFonts w:hint="eastAsia"/>
+          <w:b/>
+          <w:bCs/>
+          <w:sz w:val="24"/>
+        </w:rPr>
+        <w:t>英文版八版</w:t>
+      </w:r>
+      <w:r>
+        <w:rPr>
+          <w:rFonts w:hint="eastAsia"/>
+          <w:b/>
+          <w:bCs/>
+          <w:sz w:val="24"/>
+        </w:rPr>
+        <w:t>P</w:t>
+      </w:r>
+      <w:r>
+        <w:rPr>
+          <w:rFonts w:hint="eastAsia"/>
+          <w:b/>
+          <w:bCs/>
+          <w:sz w:val="24"/>
+        </w:rPr>
+        <w:t>404</w:t>
+      </w:r>
+      <w:r>
+        <w:rPr>
+          <w:rFonts w:hint="eastAsia"/>
+          <w:b/>
+          <w:bCs/>
+          <w:sz w:val="24"/>
+        </w:rPr>
+        <w:t>：</w:t>
+      </w:r>
+      <w:r>
+        <w:rPr>
+          <w:rFonts w:hint="eastAsia"/>
+          <w:b/>
+          <w:bCs/>
+          <w:sz w:val="24"/>
+        </w:rPr>
+        <w:t>11</w:t>
+      </w:r>
+      <w:r>
+        <w:rPr>
+          <w:b/>
+          <w:bCs/>
+          <w:sz w:val="24"/>
+        </w:rPr>
+        <w:t>.</w:t>
+      </w:r>
+      <w:r>
+        <w:rPr>
+          <w:rFonts w:hint="eastAsia"/>
+          <w:b/>
+          <w:bCs/>
+          <w:sz w:val="24"/>
+        </w:rPr>
+        <w:t>5</w:t>
+      </w:r>
+      <w:r>
+        <w:rPr>
+          <w:rFonts w:hint="eastAsia"/>
+          <w:b/>
+          <w:bCs/>
+          <w:sz w:val="24"/>
+        </w:rPr>
+        <w:t>)</w:t>
+      </w:r>
+      <w:r>
+        <w:rPr>
           <w:bCs/>
           <w:sz w:val="24"/>
         </w:rPr>
@@ -2132,93 +1921,14 @@
       </w:r>
       <w:r>
         <w:rPr>
-          <w:b/>
-          <w:bCs/>
-          <w:sz w:val="24"/>
-        </w:rPr>
-        <w:t>(Y</w:t>
-      </w:r>
-      <w:r>
-        <w:rPr>
-          <w:b/>
-          <w:bCs/>
-          <w:sz w:val="24"/>
-        </w:rPr>
-        <w:t>. Daniel Liang</w:t>
-      </w:r>
-      <w:r>
-        <w:rPr>
-          <w:rFonts w:hint="eastAsia"/>
-          <w:b/>
-          <w:bCs/>
-          <w:sz w:val="24"/>
-        </w:rPr>
-        <w:t>英文版八版</w:t>
-      </w:r>
-      <w:r>
-        <w:rPr>
-          <w:rFonts w:hint="eastAsia"/>
-          <w:b/>
-          <w:bCs/>
-          <w:sz w:val="24"/>
-        </w:rPr>
-        <w:t>P</w:t>
-      </w:r>
-      <w:r>
-        <w:rPr>
-          <w:rFonts w:hint="eastAsia"/>
-          <w:b/>
-          <w:bCs/>
-          <w:sz w:val="24"/>
-        </w:rPr>
-        <w:t>404</w:t>
-      </w:r>
-      <w:r>
-        <w:rPr>
-          <w:rFonts w:hint="eastAsia"/>
-          <w:b/>
-          <w:bCs/>
-          <w:sz w:val="24"/>
-        </w:rPr>
-        <w:t>：</w:t>
-      </w:r>
-      <w:r>
-        <w:rPr>
-          <w:rFonts w:hint="eastAsia"/>
-          <w:b/>
-          <w:bCs/>
-          <w:sz w:val="24"/>
-        </w:rPr>
-        <w:t>11</w:t>
-      </w:r>
-      <w:r>
-        <w:rPr>
-          <w:b/>
-          <w:bCs/>
-          <w:sz w:val="24"/>
-        </w:rPr>
-        <w:t>.</w:t>
-      </w:r>
-      <w:r>
-        <w:rPr>
-          <w:rFonts w:hint="eastAsia"/>
-          <w:b/>
-          <w:bCs/>
-          <w:sz w:val="24"/>
-        </w:rPr>
-        <w:t>5</w:t>
-      </w:r>
-      <w:r>
-        <w:rPr>
-          <w:rFonts w:hint="eastAsia"/>
-          <w:b/>
-          <w:bCs/>
-          <w:sz w:val="24"/>
-        </w:rPr>
-        <w:t>)</w:t>
-      </w:r>
-      <w:r>
-        <w:rPr>
+          <w:bCs/>
+          <w:sz w:val="24"/>
+        </w:rPr>
+        <w:t>(The Course class) Rewrite the Course class in Listing 10.6. Use an</w:t>
+      </w:r>
+      <w:r>
+        <w:rPr>
+          <w:rFonts w:hint="eastAsia"/>
           <w:bCs/>
           <w:sz w:val="24"/>
         </w:rPr>
@@ -2229,31 +1939,7 @@
           <w:bCs/>
           <w:sz w:val="24"/>
         </w:rPr>
-        <w:t>(The Course class) Rewrite the Course class in Listing 10.6. Use an</w:t>
-      </w:r>
-      <w:r>
-        <w:rPr>
-          <w:rFonts w:hint="eastAsia"/>
-          <w:bCs/>
-          <w:sz w:val="24"/>
-        </w:rPr>
-        <w:t xml:space="preserve"> </w:t>
-      </w:r>
-      <w:proofErr w:type="spellStart"/>
-      <w:r>
-        <w:rPr>
-          <w:bCs/>
-          <w:sz w:val="24"/>
-        </w:rPr>
-        <w:t>ArrayList</w:t>
-      </w:r>
-      <w:proofErr w:type="spellEnd"/>
-      <w:r>
-        <w:rPr>
-          <w:bCs/>
-          <w:sz w:val="24"/>
-        </w:rPr>
-        <w:t xml:space="preserve"> to replace an array to store students. You should not change the</w:t>
+        <w:t>ArrayList to replace an array to store students. You should not change the</w:t>
       </w:r>
       <w:r>
         <w:rPr>
@@ -2321,7 +2007,7 @@
                     </pic:cNvPicPr>
                   </pic:nvPicPr>
                   <pic:blipFill>
-                    <a:blip r:embed="rId9">
+                    <a:blip r:embed="rId8">
                       <a:extLst>
                         <a:ext uri="{28A0092B-C50C-407E-A947-70E740481C1C}">
                           <a14:useLocalDpi xmlns:a14="http://schemas.microsoft.com/office/drawing/2010/main" val="0"/>
@@ -2360,10 +2046,52 @@
         <w:adjustRightInd w:val="0"/>
         <w:jc w:val="left"/>
         <w:rPr>
-          <w:bCs/>
-          <w:sz w:val="24"/>
-        </w:rPr>
-      </w:pPr>
+          <w:rFonts w:hint="eastAsia"/>
+          <w:bCs/>
+          <w:sz w:val="24"/>
+        </w:rPr>
+      </w:pPr>
+      <w:r>
+        <w:rPr>
+          <w:noProof/>
+        </w:rPr>
+        <w:lastRenderedPageBreak/>
+        <w:drawing>
+          <wp:inline distT="0" distB="0" distL="0" distR="0" wp14:anchorId="0C60F0E1" wp14:editId="67F8F387">
+            <wp:extent cx="5019675" cy="6298273"/>
+            <wp:effectExtent l="0" t="0" r="0" b="7620"/>
+            <wp:docPr id="1" name="图片 1"/>
+            <wp:cNvGraphicFramePr>
+              <a:graphicFrameLocks xmlns:a="http://schemas.openxmlformats.org/drawingml/2006/main" noChangeAspect="1"/>
+            </wp:cNvGraphicFramePr>
+            <a:graphic xmlns:a="http://schemas.openxmlformats.org/drawingml/2006/main">
+              <a:graphicData uri="http://schemas.openxmlformats.org/drawingml/2006/picture">
+                <pic:pic xmlns:pic="http://schemas.openxmlformats.org/drawingml/2006/picture">
+                  <pic:nvPicPr>
+                    <pic:cNvPr id="1" name=""/>
+                    <pic:cNvPicPr/>
+                  </pic:nvPicPr>
+                  <pic:blipFill>
+                    <a:blip r:embed="rId9"/>
+                    <a:stretch>
+                      <a:fillRect/>
+                    </a:stretch>
+                  </pic:blipFill>
+                  <pic:spPr>
+                    <a:xfrm>
+                      <a:off x="0" y="0"/>
+                      <a:ext cx="5039394" cy="6323014"/>
+                    </a:xfrm>
+                    <a:prstGeom prst="rect">
+                      <a:avLst/>
+                    </a:prstGeom>
+                  </pic:spPr>
+                </pic:pic>
+              </a:graphicData>
+            </a:graphic>
+          </wp:inline>
+        </w:drawing>
+      </w:r>
     </w:p>
     <w:p>
       <w:pPr>
@@ -2376,6 +2104,18 @@
           <w:sz w:val="24"/>
         </w:rPr>
       </w:pPr>
+    </w:p>
+    <w:p>
+      <w:pPr>
+        <w:autoSpaceDE w:val="0"/>
+        <w:autoSpaceDN w:val="0"/>
+        <w:adjustRightInd w:val="0"/>
+        <w:jc w:val="left"/>
+        <w:rPr>
+          <w:bCs/>
+          <w:sz w:val="24"/>
+        </w:rPr>
+      </w:pPr>
       <w:r>
         <w:rPr>
           <w:b/>
@@ -2408,27 +2148,7 @@
           <w:bCs/>
           <w:sz w:val="24"/>
         </w:rPr>
-        <w:t>附加题（</w:t>
-      </w:r>
-      <w:proofErr w:type="gramStart"/>
-      <w:r>
-        <w:rPr>
-          <w:rFonts w:hint="eastAsia"/>
-          <w:b/>
-          <w:bCs/>
-          <w:sz w:val="24"/>
-        </w:rPr>
-        <w:t>供学有</w:t>
-      </w:r>
-      <w:proofErr w:type="gramEnd"/>
-      <w:r>
-        <w:rPr>
-          <w:rFonts w:hint="eastAsia"/>
-          <w:b/>
-          <w:bCs/>
-          <w:sz w:val="24"/>
-        </w:rPr>
-        <w:t>余力同学完成，平时成绩有加分！</w:t>
+        <w:t>附加题（供学有余力同学完成，平时成绩有加分！</w:t>
       </w:r>
       <w:r>
         <w:rPr>
@@ -2457,7 +2177,6 @@
         <w:ind w:firstLineChars="98" w:firstLine="235"/>
         <w:jc w:val="left"/>
         <w:rPr>
-          <w:rFonts w:hint="eastAsia"/>
           <w:bCs/>
           <w:noProof/>
           <w:sz w:val="24"/>
@@ -2468,7 +2187,6 @@
           <w:bCs/>
           <w:sz w:val="24"/>
         </w:rPr>
-        <w:lastRenderedPageBreak/>
         <w:t>(</w:t>
       </w:r>
       <w:r>
@@ -2561,39 +2279,7 @@
           <w:bCs/>
           <w:sz w:val="24"/>
         </w:rPr>
-        <w:t xml:space="preserve">(Using </w:t>
-      </w:r>
-      <w:proofErr w:type="spellStart"/>
-      <w:r>
-        <w:rPr>
-          <w:bCs/>
-          <w:sz w:val="24"/>
-        </w:rPr>
-        <w:t>ArrayList</w:t>
-      </w:r>
-      <w:proofErr w:type="spellEnd"/>
-      <w:r>
-        <w:rPr>
-          <w:bCs/>
-          <w:sz w:val="24"/>
-        </w:rPr>
-        <w:t xml:space="preserve">) Write a program that creates an </w:t>
-      </w:r>
-      <w:proofErr w:type="spellStart"/>
-      <w:r>
-        <w:rPr>
-          <w:bCs/>
-          <w:sz w:val="24"/>
-        </w:rPr>
-        <w:t>ArrayList</w:t>
-      </w:r>
-      <w:proofErr w:type="spellEnd"/>
-      <w:r>
-        <w:rPr>
-          <w:bCs/>
-          <w:sz w:val="24"/>
-        </w:rPr>
-        <w:t xml:space="preserve"> and adds a</w:t>
+        <w:t>(Using ArrayList) Write a program that creates an ArrayList and adds a</w:t>
       </w:r>
       <w:r>
         <w:rPr>
@@ -2608,23 +2294,7 @@
           <w:bCs/>
           <w:sz w:val="24"/>
         </w:rPr>
-        <w:t xml:space="preserve">Loan object, a Date object, a string, a </w:t>
-      </w:r>
-      <w:proofErr w:type="spellStart"/>
-      <w:r>
-        <w:rPr>
-          <w:bCs/>
-          <w:sz w:val="24"/>
-        </w:rPr>
-        <w:t>JFrame</w:t>
-      </w:r>
-      <w:proofErr w:type="spellEnd"/>
-      <w:r>
-        <w:rPr>
-          <w:bCs/>
-          <w:sz w:val="24"/>
-        </w:rPr>
-        <w:t xml:space="preserve"> object, and a Circle object to</w:t>
+        <w:t>Loan object, a Date object, a string, a JFrame object, and a Circle object to</w:t>
       </w:r>
       <w:r>
         <w:rPr>
@@ -2669,23 +2339,7 @@
           <w:bCs/>
           <w:sz w:val="24"/>
         </w:rPr>
-        <w:t xml:space="preserve">s </w:t>
-      </w:r>
-      <w:proofErr w:type="spellStart"/>
-      <w:r>
-        <w:rPr>
-          <w:bCs/>
-          <w:sz w:val="24"/>
-        </w:rPr>
-        <w:t>toString</w:t>
-      </w:r>
-      <w:proofErr w:type="spellEnd"/>
-      <w:r>
-        <w:rPr>
-          <w:bCs/>
-          <w:sz w:val="24"/>
-        </w:rPr>
-        <w:t>() method.</w:t>
+        <w:t>s toString() method.</w:t>
       </w:r>
     </w:p>
     <w:p>
@@ -2785,45 +2439,16 @@
           <w:bCs/>
           <w:sz w:val="24"/>
         </w:rPr>
-        <w:t>2.6</w:t>
-      </w:r>
-      <w:r>
-        <w:rPr>
-          <w:rFonts w:hint="eastAsia"/>
-          <w:b/>
-          <w:bCs/>
-          <w:sz w:val="24"/>
-        </w:rPr>
-        <w:t xml:space="preserve"> </w:t>
-      </w:r>
-      <w:r>
-        <w:rPr>
-          <w:rFonts w:hint="eastAsia"/>
-          <w:b/>
-          <w:bCs/>
-          <w:sz w:val="24"/>
-        </w:rPr>
-        <w:t>附加题（</w:t>
-      </w:r>
-      <w:proofErr w:type="gramStart"/>
-      <w:r>
-        <w:rPr>
-          <w:rFonts w:hint="eastAsia"/>
-          <w:b/>
-          <w:bCs/>
-          <w:sz w:val="24"/>
-        </w:rPr>
-        <w:t>供学有</w:t>
-      </w:r>
-      <w:proofErr w:type="gramEnd"/>
-      <w:r>
-        <w:rPr>
-          <w:rFonts w:hint="eastAsia"/>
-          <w:b/>
-          <w:bCs/>
-          <w:sz w:val="24"/>
-        </w:rPr>
-        <w:t>余力同学完成，平时成绩有加分！</w:t>
+        <w:t xml:space="preserve">2.6 </w:t>
+      </w:r>
+      <w:r>
+        <w:rPr>
+          <w:rFonts w:hint="eastAsia"/>
+          <w:b/>
+          <w:bCs/>
+          <w:sz w:val="24"/>
+        </w:rPr>
+        <w:t>附加题（供学有余力同学完成，平时成绩有加分！</w:t>
       </w:r>
       <w:r>
         <w:rPr>
@@ -2861,6 +2486,7 @@
           <w:bCs/>
           <w:sz w:val="24"/>
         </w:rPr>
+        <w:lastRenderedPageBreak/>
         <w:t xml:space="preserve"> </w:t>
       </w:r>
       <w:r>
@@ -2954,7 +2580,6 @@
         </w:rPr>
         <w:t>.8**</w:t>
       </w:r>
-      <w:proofErr w:type="gramStart"/>
       <w:r>
         <w:rPr>
           <w:bCs/>
@@ -2967,15 +2592,7 @@
           <w:bCs/>
           <w:sz w:val="24"/>
         </w:rPr>
-        <w:t xml:space="preserve"> (</w:t>
-      </w:r>
-      <w:proofErr w:type="gramEnd"/>
-      <w:r>
-        <w:rPr>
-          <w:bCs/>
-          <w:sz w:val="24"/>
-        </w:rPr>
-        <w:t>New Account class) An Account class was specified in Exercise 8.7. Design</w:t>
+        <w:t xml:space="preserve"> (New Account class) An Account class was specified in Exercise 8.7. Design</w:t>
       </w:r>
       <w:r>
         <w:rPr>
@@ -3086,23 +2703,7 @@
           <w:bCs/>
           <w:sz w:val="24"/>
         </w:rPr>
-        <w:t xml:space="preserve"> Add a new data field named transactions whose type is </w:t>
-      </w:r>
-      <w:proofErr w:type="spellStart"/>
-      <w:r>
-        <w:rPr>
-          <w:bCs/>
-          <w:sz w:val="24"/>
-        </w:rPr>
-        <w:t>ArrayList</w:t>
-      </w:r>
-      <w:proofErr w:type="spellEnd"/>
-      <w:r>
-        <w:rPr>
-          <w:bCs/>
-          <w:sz w:val="24"/>
-        </w:rPr>
-        <w:t xml:space="preserve"> that</w:t>
+        <w:t xml:space="preserve"> Add a new data field named transactions whose type is ArrayList that</w:t>
       </w:r>
       <w:r>
         <w:rPr>
@@ -3279,6 +2880,7 @@
           <w:sz w:val="24"/>
         </w:rPr>
       </w:pPr>
+      <w:bookmarkStart w:id="2" w:name="_GoBack"/>
       <w:r>
         <w:rPr>
           <w:bCs/>
@@ -3334,6 +2936,7 @@
           </wp:inline>
         </w:drawing>
       </w:r>
+      <w:bookmarkEnd w:id="2"/>
     </w:p>
     <w:p>
       <w:pPr>
@@ -3342,7 +2945,6 @@
         <w:adjustRightInd w:val="0"/>
         <w:jc w:val="left"/>
         <w:rPr>
-          <w:rFonts w:hint="eastAsia"/>
           <w:bCs/>
           <w:sz w:val="24"/>
         </w:rPr>
@@ -3427,7 +3029,7 @@
 </file>
 
 <file path=word/endnotes.xml><?xml version="1.0" encoding="utf-8"?>
-<w:endnotes xmlns:wpc="http://schemas.microsoft.com/office/word/2010/wordprocessingCanvas" xmlns:mc="http://schemas.openxmlformats.org/markup-compatibility/2006" xmlns:o="urn:schemas-microsoft-com:office:office" xmlns:r="http://schemas.openxmlformats.org/officeDocument/2006/relationships" xmlns:m="http://schemas.openxmlformats.org/officeDocument/2006/math" xmlns:v="urn:schemas-microsoft-com:vml" xmlns:wp14="http://schemas.microsoft.com/office/word/2010/wordprocessingDrawing" xmlns:wp="http://schemas.openxmlformats.org/drawingml/2006/wordprocessingDrawing" xmlns:w10="urn:schemas-microsoft-com:office:word" xmlns:w="http://schemas.openxmlformats.org/wordprocessingml/2006/main" xmlns:w14="http://schemas.microsoft.com/office/word/2010/wordml" xmlns:wpg="http://schemas.microsoft.com/office/word/2010/wordprocessingGroup" xmlns:wpi="http://schemas.microsoft.com/office/word/2010/wordprocessingInk" xmlns:wne="http://schemas.microsoft.com/office/word/2006/wordml" xmlns:wps="http://schemas.microsoft.com/office/word/2010/wordprocessingShape" mc:Ignorable="w14 wp14">
+<w:endnotes xmlns:wpc="http://schemas.microsoft.com/office/word/2010/wordprocessingCanvas" xmlns:cx="http://schemas.microsoft.com/office/drawing/2014/chartex" xmlns:cx1="http://schemas.microsoft.com/office/drawing/2015/9/8/chartex" xmlns:cx2="http://schemas.microsoft.com/office/drawing/2015/10/21/chartex" xmlns:cx3="http://schemas.microsoft.com/office/drawing/2016/5/9/chartex" xmlns:cx4="http://schemas.microsoft.com/office/drawing/2016/5/10/chartex" xmlns:cx5="http://schemas.microsoft.com/office/drawing/2016/5/11/chartex" xmlns:cx6="http://schemas.microsoft.com/office/drawing/2016/5/12/chartex" xmlns:cx7="http://schemas.microsoft.com/office/drawing/2016/5/13/chartex" xmlns:cx8="http://schemas.microsoft.com/office/drawing/2016/5/14/chartex" xmlns:mc="http://schemas.openxmlformats.org/markup-compatibility/2006" xmlns:aink="http://schemas.microsoft.com/office/drawing/2016/ink" xmlns:am3d="http://schemas.microsoft.com/office/drawing/2017/model3d" xmlns:o="urn:schemas-microsoft-com:office:office" xmlns:r="http://schemas.openxmlformats.org/officeDocument/2006/relationships" xmlns:m="http://schemas.openxmlformats.org/officeDocument/2006/math" xmlns:v="urn:schemas-microsoft-com:vml" xmlns:wp14="http://schemas.microsoft.com/office/word/2010/wordprocessingDrawing" xmlns:wp="http://schemas.openxmlformats.org/drawingml/2006/wordprocessingDrawing" xmlns:w10="urn:schemas-microsoft-com:office:word" xmlns:w="http://schemas.openxmlformats.org/wordprocessingml/2006/main" xmlns:w14="http://schemas.microsoft.com/office/word/2010/wordml" xmlns:w15="http://schemas.microsoft.com/office/word/2012/wordml" xmlns:w16cid="http://schemas.microsoft.com/office/word/2016/wordml/cid" xmlns:w16se="http://schemas.microsoft.com/office/word/2015/wordml/symex" xmlns:wpg="http://schemas.microsoft.com/office/word/2010/wordprocessingGroup" xmlns:wpi="http://schemas.microsoft.com/office/word/2010/wordprocessingInk" xmlns:wne="http://schemas.microsoft.com/office/word/2006/wordml" xmlns:wps="http://schemas.microsoft.com/office/word/2010/wordprocessingShape" mc:Ignorable="w14 w15 w16se w16cid wp14">
   <w:endnote w:type="separator" w:id="-1">
     <w:p>
       <w:r>
@@ -3446,7 +3048,7 @@
 </file>
 
 <file path=word/footnotes.xml><?xml version="1.0" encoding="utf-8"?>
-<w:footnotes xmlns:wpc="http://schemas.microsoft.com/office/word/2010/wordprocessingCanvas" xmlns:mc="http://schemas.openxmlformats.org/markup-compatibility/2006" xmlns:o="urn:schemas-microsoft-com:office:office" xmlns:r="http://schemas.openxmlformats.org/officeDocument/2006/relationships" xmlns:m="http://schemas.openxmlformats.org/officeDocument/2006/math" xmlns:v="urn:schemas-microsoft-com:vml" xmlns:wp14="http://schemas.microsoft.com/office/word/2010/wordprocessingDrawing" xmlns:wp="http://schemas.openxmlformats.org/drawingml/2006/wordprocessingDrawing" xmlns:w10="urn:schemas-microsoft-com:office:word" xmlns:w="http://schemas.openxmlformats.org/wordprocessingml/2006/main" xmlns:w14="http://schemas.microsoft.com/office/word/2010/wordml" xmlns:wpg="http://schemas.microsoft.com/office/word/2010/wordprocessingGroup" xmlns:wpi="http://schemas.microsoft.com/office/word/2010/wordprocessingInk" xmlns:wne="http://schemas.microsoft.com/office/word/2006/wordml" xmlns:wps="http://schemas.microsoft.com/office/word/2010/wordprocessingShape" mc:Ignorable="w14 wp14">
+<w:footnotes xmlns:wpc="http://schemas.microsoft.com/office/word/2010/wordprocessingCanvas" xmlns:cx="http://schemas.microsoft.com/office/drawing/2014/chartex" xmlns:cx1="http://schemas.microsoft.com/office/drawing/2015/9/8/chartex" xmlns:cx2="http://schemas.microsoft.com/office/drawing/2015/10/21/chartex" xmlns:cx3="http://schemas.microsoft.com/office/drawing/2016/5/9/chartex" xmlns:cx4="http://schemas.microsoft.com/office/drawing/2016/5/10/chartex" xmlns:cx5="http://schemas.microsoft.com/office/drawing/2016/5/11/chartex" xmlns:cx6="http://schemas.microsoft.com/office/drawing/2016/5/12/chartex" xmlns:cx7="http://schemas.microsoft.com/office/drawing/2016/5/13/chartex" xmlns:cx8="http://schemas.microsoft.com/office/drawing/2016/5/14/chartex" xmlns:mc="http://schemas.openxmlformats.org/markup-compatibility/2006" xmlns:aink="http://schemas.microsoft.com/office/drawing/2016/ink" xmlns:am3d="http://schemas.microsoft.com/office/drawing/2017/model3d" xmlns:o="urn:schemas-microsoft-com:office:office" xmlns:r="http://schemas.openxmlformats.org/officeDocument/2006/relationships" xmlns:m="http://schemas.openxmlformats.org/officeDocument/2006/math" xmlns:v="urn:schemas-microsoft-com:vml" xmlns:wp14="http://schemas.microsoft.com/office/word/2010/wordprocessingDrawing" xmlns:wp="http://schemas.openxmlformats.org/drawingml/2006/wordprocessingDrawing" xmlns:w10="urn:schemas-microsoft-com:office:word" xmlns:w="http://schemas.openxmlformats.org/wordprocessingml/2006/main" xmlns:w14="http://schemas.microsoft.com/office/word/2010/wordml" xmlns:w15="http://schemas.microsoft.com/office/word/2012/wordml" xmlns:w16cid="http://schemas.microsoft.com/office/word/2016/wordml/cid" xmlns:w16se="http://schemas.microsoft.com/office/word/2015/wordml/symex" xmlns:wpg="http://schemas.microsoft.com/office/word/2010/wordprocessingGroup" xmlns:wpi="http://schemas.microsoft.com/office/word/2010/wordprocessingInk" xmlns:wne="http://schemas.microsoft.com/office/word/2006/wordml" xmlns:wps="http://schemas.microsoft.com/office/word/2010/wordprocessingShape" mc:Ignorable="w14 w15 w16se w16cid wp14">
   <w:footnote w:type="separator" w:id="-1">
     <w:p>
       <w:r>
@@ -3465,7 +3067,7 @@
 </file>
 
 <file path=word/styles.xml><?xml version="1.0" encoding="utf-8"?>
-<w:styles xmlns:mc="http://schemas.openxmlformats.org/markup-compatibility/2006" xmlns:r="http://schemas.openxmlformats.org/officeDocument/2006/relationships" xmlns:w="http://schemas.openxmlformats.org/wordprocessingml/2006/main" xmlns:w14="http://schemas.microsoft.com/office/word/2010/wordml" mc:Ignorable="w14">
+<w:styles xmlns:mc="http://schemas.openxmlformats.org/markup-compatibility/2006" xmlns:r="http://schemas.openxmlformats.org/officeDocument/2006/relationships" xmlns:w="http://schemas.openxmlformats.org/wordprocessingml/2006/main" xmlns:w14="http://schemas.microsoft.com/office/word/2010/wordml" xmlns:w15="http://schemas.microsoft.com/office/word/2012/wordml" xmlns:w16cid="http://schemas.microsoft.com/office/word/2016/wordml/cid" xmlns:w16se="http://schemas.microsoft.com/office/word/2015/wordml/symex" mc:Ignorable="w14 w15 w16se w16cid">
   <w:docDefaults>
     <w:rPrDefault>
       <w:rPr>
@@ -3478,144 +3080,382 @@
     </w:rPrDefault>
     <w:pPrDefault/>
   </w:docDefaults>
-  <w:latentStyles w:defLockedState="0" w:defUIPriority="99" w:defSemiHidden="1" w:defUnhideWhenUsed="1" w:defQFormat="0" w:count="267">
-    <w:lsdException w:name="Normal" w:semiHidden="0" w:uiPriority="0" w:unhideWhenUsed="0" w:qFormat="1"/>
-    <w:lsdException w:name="heading 1" w:semiHidden="0" w:uiPriority="9" w:unhideWhenUsed="0" w:qFormat="1"/>
-    <w:lsdException w:name="heading 2" w:uiPriority="9" w:qFormat="1"/>
-    <w:lsdException w:name="heading 3" w:uiPriority="9" w:qFormat="1"/>
-    <w:lsdException w:name="heading 4" w:uiPriority="9" w:qFormat="1"/>
-    <w:lsdException w:name="heading 5" w:uiPriority="9" w:qFormat="1"/>
-    <w:lsdException w:name="heading 6" w:uiPriority="9" w:qFormat="1"/>
-    <w:lsdException w:name="heading 7" w:uiPriority="9" w:qFormat="1"/>
-    <w:lsdException w:name="heading 8" w:uiPriority="9" w:qFormat="1"/>
-    <w:lsdException w:name="heading 9" w:uiPriority="9" w:qFormat="1"/>
-    <w:lsdException w:name="toc 1" w:uiPriority="39"/>
-    <w:lsdException w:name="toc 2" w:uiPriority="39"/>
-    <w:lsdException w:name="toc 3" w:uiPriority="39"/>
-    <w:lsdException w:name="toc 4" w:uiPriority="39"/>
-    <w:lsdException w:name="toc 5" w:uiPriority="39"/>
-    <w:lsdException w:name="toc 6" w:uiPriority="39"/>
-    <w:lsdException w:name="toc 7" w:uiPriority="39"/>
-    <w:lsdException w:name="toc 8" w:uiPriority="39"/>
-    <w:lsdException w:name="toc 9" w:uiPriority="39"/>
-    <w:lsdException w:name="caption" w:uiPriority="35" w:qFormat="1"/>
-    <w:lsdException w:name="Title" w:semiHidden="0" w:uiPriority="10" w:unhideWhenUsed="0" w:qFormat="1"/>
-    <w:lsdException w:name="Default Paragraph Font" w:uiPriority="1"/>
-    <w:lsdException w:name="Subtitle" w:semiHidden="0" w:uiPriority="11" w:unhideWhenUsed="0" w:qFormat="1"/>
-    <w:lsdException w:name="Strong" w:semiHidden="0" w:uiPriority="0" w:unhideWhenUsed="0" w:qFormat="1"/>
-    <w:lsdException w:name="Emphasis" w:semiHidden="0" w:uiPriority="20" w:unhideWhenUsed="0" w:qFormat="1"/>
-    <w:lsdException w:name="Table Grid" w:semiHidden="0" w:uiPriority="59" w:unhideWhenUsed="0"/>
-    <w:lsdException w:name="Placeholder Text" w:unhideWhenUsed="0"/>
-    <w:lsdException w:name="No Spacing" w:semiHidden="0" w:uiPriority="1" w:unhideWhenUsed="0" w:qFormat="1"/>
-    <w:lsdException w:name="Light Shading" w:semiHidden="0" w:uiPriority="60" w:unhideWhenUsed="0"/>
-    <w:lsdException w:name="Light List" w:semiHidden="0" w:uiPriority="61" w:unhideWhenUsed="0"/>
-    <w:lsdException w:name="Light Grid" w:semiHidden="0" w:uiPriority="62" w:unhideWhenUsed="0"/>
-    <w:lsdException w:name="Medium Shading 1" w:semiHidden="0" w:uiPriority="63" w:unhideWhenUsed="0"/>
-    <w:lsdException w:name="Medium Shading 2" w:semiHidden="0" w:uiPriority="64" w:unhideWhenUsed="0"/>
-    <w:lsdException w:name="Medium List 1" w:semiHidden="0" w:uiPriority="65" w:unhideWhenUsed="0"/>
-    <w:lsdException w:name="Medium List 2" w:semiHidden="0" w:uiPriority="66" w:unhideWhenUsed="0"/>
-    <w:lsdException w:name="Medium Grid 1" w:semiHidden="0" w:uiPriority="67" w:unhideWhenUsed="0"/>
-    <w:lsdException w:name="Medium Grid 2" w:semiHidden="0" w:uiPriority="68" w:unhideWhenUsed="0"/>
-    <w:lsdException w:name="Medium Grid 3" w:semiHidden="0" w:uiPriority="69" w:unhideWhenUsed="0"/>
-    <w:lsdException w:name="Dark List" w:semiHidden="0" w:uiPriority="70" w:unhideWhenUsed="0"/>
-    <w:lsdException w:name="Colorful Shading" w:semiHidden="0" w:uiPriority="71" w:unhideWhenUsed="0"/>
-    <w:lsdException w:name="Colorful List" w:semiHidden="0" w:uiPriority="72" w:unhideWhenUsed="0"/>
-    <w:lsdException w:name="Colorful Grid" w:semiHidden="0" w:uiPriority="73" w:unhideWhenUsed="0"/>
-    <w:lsdException w:name="Light Shading Accent 1" w:semiHidden="0" w:uiPriority="60" w:unhideWhenUsed="0"/>
-    <w:lsdException w:name="Light List Accent 1" w:semiHidden="0" w:uiPriority="61" w:unhideWhenUsed="0"/>
-    <w:lsdException w:name="Light Grid Accent 1" w:semiHidden="0" w:uiPriority="62" w:unhideWhenUsed="0"/>
-    <w:lsdException w:name="Medium Shading 1 Accent 1" w:semiHidden="0" w:uiPriority="63" w:unhideWhenUsed="0"/>
-    <w:lsdException w:name="Medium Shading 2 Accent 1" w:semiHidden="0" w:uiPriority="64" w:unhideWhenUsed="0"/>
-    <w:lsdException w:name="Medium List 1 Accent 1" w:semiHidden="0" w:uiPriority="65" w:unhideWhenUsed="0"/>
-    <w:lsdException w:name="Revision" w:unhideWhenUsed="0"/>
-    <w:lsdException w:name="List Paragraph" w:semiHidden="0" w:uiPriority="34" w:unhideWhenUsed="0" w:qFormat="1"/>
-    <w:lsdException w:name="Quote" w:semiHidden="0" w:uiPriority="29" w:unhideWhenUsed="0" w:qFormat="1"/>
-    <w:lsdException w:name="Intense Quote" w:semiHidden="0" w:uiPriority="30" w:unhideWhenUsed="0" w:qFormat="1"/>
-    <w:lsdException w:name="Medium List 2 Accent 1" w:semiHidden="0" w:uiPriority="66" w:unhideWhenUsed="0"/>
-    <w:lsdException w:name="Medium Grid 1 Accent 1" w:semiHidden="0" w:uiPriority="67" w:unhideWhenUsed="0"/>
-    <w:lsdException w:name="Medium Grid 2 Accent 1" w:semiHidden="0" w:uiPriority="68" w:unhideWhenUsed="0"/>
-    <w:lsdException w:name="Medium Grid 3 Accent 1" w:semiHidden="0" w:uiPriority="69" w:unhideWhenUsed="0"/>
-    <w:lsdException w:name="Dark List Accent 1" w:semiHidden="0" w:uiPriority="70" w:unhideWhenUsed="0"/>
-    <w:lsdException w:name="Colorful Shading Accent 1" w:semiHidden="0" w:uiPriority="71" w:unhideWhenUsed="0"/>
-    <w:lsdException w:name="Colorful List Accent 1" w:semiHidden="0" w:uiPriority="72" w:unhideWhenUsed="0"/>
-    <w:lsdException w:name="Colorful Grid Accent 1" w:semiHidden="0" w:uiPriority="73" w:unhideWhenUsed="0"/>
-    <w:lsdException w:name="Light Shading Accent 2" w:semiHidden="0" w:uiPriority="60" w:unhideWhenUsed="0"/>
-    <w:lsdException w:name="Light List Accent 2" w:semiHidden="0" w:uiPriority="61" w:unhideWhenUsed="0"/>
-    <w:lsdException w:name="Light Grid Accent 2" w:semiHidden="0" w:uiPriority="62" w:unhideWhenUsed="0"/>
-    <w:lsdException w:name="Medium Shading 1 Accent 2" w:semiHidden="0" w:uiPriority="63" w:unhideWhenUsed="0"/>
-    <w:lsdException w:name="Medium Shading 2 Accent 2" w:semiHidden="0" w:uiPriority="64" w:unhideWhenUsed="0"/>
-    <w:lsdException w:name="Medium List 1 Accent 2" w:semiHidden="0" w:uiPriority="65" w:unhideWhenUsed="0"/>
-    <w:lsdException w:name="Medium List 2 Accent 2" w:semiHidden="0" w:uiPriority="66" w:unhideWhenUsed="0"/>
-    <w:lsdException w:name="Medium Grid 1 Accent 2" w:semiHidden="0" w:uiPriority="67" w:unhideWhenUsed="0"/>
-    <w:lsdException w:name="Medium Grid 2 Accent 2" w:semiHidden="0" w:uiPriority="68" w:unhideWhenUsed="0"/>
-    <w:lsdException w:name="Medium Grid 3 Accent 2" w:semiHidden="0" w:uiPriority="69" w:unhideWhenUsed="0"/>
-    <w:lsdException w:name="Dark List Accent 2" w:semiHidden="0" w:uiPriority="70" w:unhideWhenUsed="0"/>
-    <w:lsdException w:name="Colorful Shading Accent 2" w:semiHidden="0" w:uiPriority="71" w:unhideWhenUsed="0"/>
-    <w:lsdException w:name="Colorful List Accent 2" w:semiHidden="0" w:uiPriority="72" w:unhideWhenUsed="0"/>
-    <w:lsdException w:name="Colorful Grid Accent 2" w:semiHidden="0" w:uiPriority="73" w:unhideWhenUsed="0"/>
-    <w:lsdException w:name="Light Shading Accent 3" w:semiHidden="0" w:uiPriority="60" w:unhideWhenUsed="0"/>
-    <w:lsdException w:name="Light List Accent 3" w:semiHidden="0" w:uiPriority="61" w:unhideWhenUsed="0"/>
-    <w:lsdException w:name="Light Grid Accent 3" w:semiHidden="0" w:uiPriority="62" w:unhideWhenUsed="0"/>
-    <w:lsdException w:name="Medium Shading 1 Accent 3" w:semiHidden="0" w:uiPriority="63" w:unhideWhenUsed="0"/>
-    <w:lsdException w:name="Medium Shading 2 Accent 3" w:semiHidden="0" w:uiPriority="64" w:unhideWhenUsed="0"/>
-    <w:lsdException w:name="Medium List 1 Accent 3" w:semiHidden="0" w:uiPriority="65" w:unhideWhenUsed="0"/>
-    <w:lsdException w:name="Medium List 2 Accent 3" w:semiHidden="0" w:uiPriority="66" w:unhideWhenUsed="0"/>
-    <w:lsdException w:name="Medium Grid 1 Accent 3" w:semiHidden="0" w:uiPriority="67" w:unhideWhenUsed="0"/>
-    <w:lsdException w:name="Medium Grid 2 Accent 3" w:semiHidden="0" w:uiPriority="68" w:unhideWhenUsed="0"/>
-    <w:lsdException w:name="Medium Grid 3 Accent 3" w:semiHidden="0" w:uiPriority="69" w:unhideWhenUsed="0"/>
-    <w:lsdException w:name="Dark List Accent 3" w:semiHidden="0" w:uiPriority="70" w:unhideWhenUsed="0"/>
-    <w:lsdException w:name="Colorful Shading Accent 3" w:semiHidden="0" w:uiPriority="71" w:unhideWhenUsed="0"/>
-    <w:lsdException w:name="Colorful List Accent 3" w:semiHidden="0" w:uiPriority="72" w:unhideWhenUsed="0"/>
-    <w:lsdException w:name="Colorful Grid Accent 3" w:semiHidden="0" w:uiPriority="73" w:unhideWhenUsed="0"/>
-    <w:lsdException w:name="Light Shading Accent 4" w:semiHidden="0" w:uiPriority="60" w:unhideWhenUsed="0"/>
-    <w:lsdException w:name="Light List Accent 4" w:semiHidden="0" w:uiPriority="61" w:unhideWhenUsed="0"/>
-    <w:lsdException w:name="Light Grid Accent 4" w:semiHidden="0" w:uiPriority="62" w:unhideWhenUsed="0"/>
-    <w:lsdException w:name="Medium Shading 1 Accent 4" w:semiHidden="0" w:uiPriority="63" w:unhideWhenUsed="0"/>
-    <w:lsdException w:name="Medium Shading 2 Accent 4" w:semiHidden="0" w:uiPriority="64" w:unhideWhenUsed="0"/>
-    <w:lsdException w:name="Medium List 1 Accent 4" w:semiHidden="0" w:uiPriority="65" w:unhideWhenUsed="0"/>
-    <w:lsdException w:name="Medium List 2 Accent 4" w:semiHidden="0" w:uiPriority="66" w:unhideWhenUsed="0"/>
-    <w:lsdException w:name="Medium Grid 1 Accent 4" w:semiHidden="0" w:uiPriority="67" w:unhideWhenUsed="0"/>
-    <w:lsdException w:name="Medium Grid 2 Accent 4" w:semiHidden="0" w:uiPriority="68" w:unhideWhenUsed="0"/>
-    <w:lsdException w:name="Medium Grid 3 Accent 4" w:semiHidden="0" w:uiPriority="69" w:unhideWhenUsed="0"/>
-    <w:lsdException w:name="Dark List Accent 4" w:semiHidden="0" w:uiPriority="70" w:unhideWhenUsed="0"/>
-    <w:lsdException w:name="Colorful Shading Accent 4" w:semiHidden="0" w:uiPriority="71" w:unhideWhenUsed="0"/>
-    <w:lsdException w:name="Colorful List Accent 4" w:semiHidden="0" w:uiPriority="72" w:unhideWhenUsed="0"/>
-    <w:lsdException w:name="Colorful Grid Accent 4" w:semiHidden="0" w:uiPriority="73" w:unhideWhenUsed="0"/>
-    <w:lsdException w:name="Light Shading Accent 5" w:semiHidden="0" w:uiPriority="60" w:unhideWhenUsed="0"/>
-    <w:lsdException w:name="Light List Accent 5" w:semiHidden="0" w:uiPriority="61" w:unhideWhenUsed="0"/>
-    <w:lsdException w:name="Light Grid Accent 5" w:semiHidden="0" w:uiPriority="62" w:unhideWhenUsed="0"/>
-    <w:lsdException w:name="Medium Shading 1 Accent 5" w:semiHidden="0" w:uiPriority="63" w:unhideWhenUsed="0"/>
-    <w:lsdException w:name="Medium Shading 2 Accent 5" w:semiHidden="0" w:uiPriority="64" w:unhideWhenUsed="0"/>
-    <w:lsdException w:name="Medium List 1 Accent 5" w:semiHidden="0" w:uiPriority="65" w:unhideWhenUsed="0"/>
-    <w:lsdException w:name="Medium List 2 Accent 5" w:semiHidden="0" w:uiPriority="66" w:unhideWhenUsed="0"/>
-    <w:lsdException w:name="Medium Grid 1 Accent 5" w:semiHidden="0" w:uiPriority="67" w:unhideWhenUsed="0"/>
-    <w:lsdException w:name="Medium Grid 2 Accent 5" w:semiHidden="0" w:uiPriority="68" w:unhideWhenUsed="0"/>
-    <w:lsdException w:name="Medium Grid 3 Accent 5" w:semiHidden="0" w:uiPriority="69" w:unhideWhenUsed="0"/>
-    <w:lsdException w:name="Dark List Accent 5" w:semiHidden="0" w:uiPriority="70" w:unhideWhenUsed="0"/>
-    <w:lsdException w:name="Colorful Shading Accent 5" w:semiHidden="0" w:uiPriority="71" w:unhideWhenUsed="0"/>
-    <w:lsdException w:name="Colorful List Accent 5" w:semiHidden="0" w:uiPriority="72" w:unhideWhenUsed="0"/>
-    <w:lsdException w:name="Colorful Grid Accent 5" w:semiHidden="0" w:uiPriority="73" w:unhideWhenUsed="0"/>
-    <w:lsdException w:name="Light Shading Accent 6" w:semiHidden="0" w:uiPriority="60" w:unhideWhenUsed="0"/>
-    <w:lsdException w:name="Light List Accent 6" w:semiHidden="0" w:uiPriority="61" w:unhideWhenUsed="0"/>
-    <w:lsdException w:name="Light Grid Accent 6" w:semiHidden="0" w:uiPriority="62" w:unhideWhenUsed="0"/>
-    <w:lsdException w:name="Medium Shading 1 Accent 6" w:semiHidden="0" w:uiPriority="63" w:unhideWhenUsed="0"/>
-    <w:lsdException w:name="Medium Shading 2 Accent 6" w:semiHidden="0" w:uiPriority="64" w:unhideWhenUsed="0"/>
-    <w:lsdException w:name="Medium List 1 Accent 6" w:semiHidden="0" w:uiPriority="65" w:unhideWhenUsed="0"/>
-    <w:lsdException w:name="Medium List 2 Accent 6" w:semiHidden="0" w:uiPriority="66" w:unhideWhenUsed="0"/>
-    <w:lsdException w:name="Medium Grid 1 Accent 6" w:semiHidden="0" w:uiPriority="67" w:unhideWhenUsed="0"/>
-    <w:lsdException w:name="Medium Grid 2 Accent 6" w:semiHidden="0" w:uiPriority="68" w:unhideWhenUsed="0"/>
-    <w:lsdException w:name="Medium Grid 3 Accent 6" w:semiHidden="0" w:uiPriority="69" w:unhideWhenUsed="0"/>
-    <w:lsdException w:name="Dark List Accent 6" w:semiHidden="0" w:uiPriority="70" w:unhideWhenUsed="0"/>
-    <w:lsdException w:name="Colorful Shading Accent 6" w:semiHidden="0" w:uiPriority="71" w:unhideWhenUsed="0"/>
-    <w:lsdException w:name="Colorful List Accent 6" w:semiHidden="0" w:uiPriority="72" w:unhideWhenUsed="0"/>
-    <w:lsdException w:name="Colorful Grid Accent 6" w:semiHidden="0" w:uiPriority="73" w:unhideWhenUsed="0"/>
-    <w:lsdException w:name="Subtle Emphasis" w:semiHidden="0" w:uiPriority="19" w:unhideWhenUsed="0" w:qFormat="1"/>
-    <w:lsdException w:name="Intense Emphasis" w:semiHidden="0" w:uiPriority="21" w:unhideWhenUsed="0" w:qFormat="1"/>
-    <w:lsdException w:name="Subtle Reference" w:semiHidden="0" w:uiPriority="31" w:unhideWhenUsed="0" w:qFormat="1"/>
-    <w:lsdException w:name="Intense Reference" w:semiHidden="0" w:uiPriority="32" w:unhideWhenUsed="0" w:qFormat="1"/>
-    <w:lsdException w:name="Book Title" w:semiHidden="0" w:uiPriority="33" w:unhideWhenUsed="0" w:qFormat="1"/>
-    <w:lsdException w:name="Bibliography" w:uiPriority="37"/>
-    <w:lsdException w:name="TOC Heading" w:uiPriority="39" w:qFormat="1"/>
+  <w:latentStyles w:defLockedState="0" w:defUIPriority="99" w:defSemiHidden="0" w:defUnhideWhenUsed="0" w:defQFormat="0" w:count="375">
+    <w:lsdException w:name="Normal" w:uiPriority="0" w:qFormat="1"/>
+    <w:lsdException w:name="heading 1" w:uiPriority="9" w:qFormat="1"/>
+    <w:lsdException w:name="heading 2" w:semiHidden="1" w:uiPriority="9" w:unhideWhenUsed="1" w:qFormat="1"/>
+    <w:lsdException w:name="heading 3" w:semiHidden="1" w:uiPriority="9" w:unhideWhenUsed="1" w:qFormat="1"/>
+    <w:lsdException w:name="heading 4" w:semiHidden="1" w:uiPriority="9" w:unhideWhenUsed="1" w:qFormat="1"/>
+    <w:lsdException w:name="heading 5" w:semiHidden="1" w:uiPriority="9" w:unhideWhenUsed="1" w:qFormat="1"/>
+    <w:lsdException w:name="heading 6" w:semiHidden="1" w:uiPriority="9" w:unhideWhenUsed="1" w:qFormat="1"/>
+    <w:lsdException w:name="heading 7" w:semiHidden="1" w:uiPriority="9" w:unhideWhenUsed="1" w:qFormat="1"/>
+    <w:lsdException w:name="heading 8" w:semiHidden="1" w:uiPriority="9" w:unhideWhenUsed="1" w:qFormat="1"/>
+    <w:lsdException w:name="heading 9" w:semiHidden="1" w:uiPriority="9" w:unhideWhenUsed="1" w:qFormat="1"/>
+    <w:lsdException w:name="index 1" w:semiHidden="1" w:unhideWhenUsed="1"/>
+    <w:lsdException w:name="index 2" w:semiHidden="1" w:unhideWhenUsed="1"/>
+    <w:lsdException w:name="index 3" w:semiHidden="1" w:unhideWhenUsed="1"/>
+    <w:lsdException w:name="index 4" w:semiHidden="1" w:unhideWhenUsed="1"/>
+    <w:lsdException w:name="index 5" w:semiHidden="1" w:unhideWhenUsed="1"/>
+    <w:lsdException w:name="index 6" w:semiHidden="1" w:unhideWhenUsed="1"/>
+    <w:lsdException w:name="index 7" w:semiHidden="1" w:unhideWhenUsed="1"/>
+    <w:lsdException w:name="index 8" w:semiHidden="1" w:unhideWhenUsed="1"/>
+    <w:lsdException w:name="index 9" w:semiHidden="1" w:unhideWhenUsed="1"/>
+    <w:lsdException w:name="toc 1" w:semiHidden="1" w:uiPriority="39" w:unhideWhenUsed="1"/>
+    <w:lsdException w:name="toc 2" w:semiHidden="1" w:uiPriority="39" w:unhideWhenUsed="1"/>
+    <w:lsdException w:name="toc 3" w:semiHidden="1" w:uiPriority="39" w:unhideWhenUsed="1"/>
+    <w:lsdException w:name="toc 4" w:semiHidden="1" w:uiPriority="39" w:unhideWhenUsed="1"/>
+    <w:lsdException w:name="toc 5" w:semiHidden="1" w:uiPriority="39" w:unhideWhenUsed="1"/>
+    <w:lsdException w:name="toc 6" w:semiHidden="1" w:uiPriority="39" w:unhideWhenUsed="1"/>
+    <w:lsdException w:name="toc 7" w:semiHidden="1" w:uiPriority="39" w:unhideWhenUsed="1"/>
+    <w:lsdException w:name="toc 8" w:semiHidden="1" w:uiPriority="39" w:unhideWhenUsed="1"/>
+    <w:lsdException w:name="toc 9" w:semiHidden="1" w:uiPriority="39" w:unhideWhenUsed="1"/>
+    <w:lsdException w:name="Normal Indent" w:semiHidden="1" w:unhideWhenUsed="1"/>
+    <w:lsdException w:name="footnote text" w:semiHidden="1" w:unhideWhenUsed="1"/>
+    <w:lsdException w:name="annotation text" w:semiHidden="1" w:unhideWhenUsed="1"/>
+    <w:lsdException w:name="header" w:semiHidden="1" w:unhideWhenUsed="1"/>
+    <w:lsdException w:name="footer" w:semiHidden="1" w:unhideWhenUsed="1"/>
+    <w:lsdException w:name="index heading" w:semiHidden="1" w:unhideWhenUsed="1"/>
+    <w:lsdException w:name="caption" w:semiHidden="1" w:uiPriority="35" w:unhideWhenUsed="1" w:qFormat="1"/>
+    <w:lsdException w:name="table of figures" w:semiHidden="1" w:unhideWhenUsed="1"/>
+    <w:lsdException w:name="envelope address" w:semiHidden="1" w:unhideWhenUsed="1"/>
+    <w:lsdException w:name="envelope return" w:semiHidden="1" w:unhideWhenUsed="1"/>
+    <w:lsdException w:name="footnote reference" w:semiHidden="1" w:unhideWhenUsed="1"/>
+    <w:lsdException w:name="annotation reference" w:semiHidden="1" w:unhideWhenUsed="1"/>
+    <w:lsdException w:name="line number" w:semiHidden="1" w:unhideWhenUsed="1"/>
+    <w:lsdException w:name="page number" w:semiHidden="1" w:unhideWhenUsed="1"/>
+    <w:lsdException w:name="endnote reference" w:semiHidden="1" w:unhideWhenUsed="1"/>
+    <w:lsdException w:name="endnote text" w:semiHidden="1" w:unhideWhenUsed="1"/>
+    <w:lsdException w:name="table of authorities" w:semiHidden="1" w:unhideWhenUsed="1"/>
+    <w:lsdException w:name="macro" w:semiHidden="1" w:unhideWhenUsed="1"/>
+    <w:lsdException w:name="toa heading" w:semiHidden="1" w:unhideWhenUsed="1"/>
+    <w:lsdException w:name="List" w:semiHidden="1" w:unhideWhenUsed="1"/>
+    <w:lsdException w:name="List Bullet" w:semiHidden="1" w:unhideWhenUsed="1"/>
+    <w:lsdException w:name="List Number" w:semiHidden="1" w:unhideWhenUsed="1"/>
+    <w:lsdException w:name="List 2" w:semiHidden="1" w:unhideWhenUsed="1"/>
+    <w:lsdException w:name="List 3" w:semiHidden="1" w:unhideWhenUsed="1"/>
+    <w:lsdException w:name="List 4" w:semiHidden="1" w:unhideWhenUsed="1"/>
+    <w:lsdException w:name="List 5" w:semiHidden="1" w:unhideWhenUsed="1"/>
+    <w:lsdException w:name="List Bullet 2" w:semiHidden="1" w:unhideWhenUsed="1"/>
+    <w:lsdException w:name="List Bullet 3" w:semiHidden="1" w:unhideWhenUsed="1"/>
+    <w:lsdException w:name="List Bullet 4" w:semiHidden="1" w:unhideWhenUsed="1"/>
+    <w:lsdException w:name="List Bullet 5" w:semiHidden="1" w:unhideWhenUsed="1"/>
+    <w:lsdException w:name="List Number 2" w:semiHidden="1" w:unhideWhenUsed="1"/>
+    <w:lsdException w:name="List Number 3" w:semiHidden="1" w:unhideWhenUsed="1"/>
+    <w:lsdException w:name="List Number 4" w:semiHidden="1" w:unhideWhenUsed="1"/>
+    <w:lsdException w:name="List Number 5" w:semiHidden="1" w:unhideWhenUsed="1"/>
+    <w:lsdException w:name="Title" w:uiPriority="10" w:qFormat="1"/>
+    <w:lsdException w:name="Closing" w:semiHidden="1" w:unhideWhenUsed="1"/>
+    <w:lsdException w:name="Signature" w:semiHidden="1" w:unhideWhenUsed="1"/>
+    <w:lsdException w:name="Default Paragraph Font" w:semiHidden="1" w:uiPriority="1" w:unhideWhenUsed="1"/>
+    <w:lsdException w:name="Body Text" w:semiHidden="1" w:unhideWhenUsed="1"/>
+    <w:lsdException w:name="Body Text Indent" w:semiHidden="1" w:unhideWhenUsed="1"/>
+    <w:lsdException w:name="List Continue" w:semiHidden="1" w:unhideWhenUsed="1"/>
+    <w:lsdException w:name="List Continue 2" w:semiHidden="1" w:unhideWhenUsed="1"/>
+    <w:lsdException w:name="List Continue 3" w:semiHidden="1" w:unhideWhenUsed="1"/>
+    <w:lsdException w:name="List Continue 4" w:semiHidden="1" w:unhideWhenUsed="1"/>
+    <w:lsdException w:name="List Continue 5" w:semiHidden="1" w:unhideWhenUsed="1"/>
+    <w:lsdException w:name="Message Header" w:semiHidden="1" w:unhideWhenUsed="1"/>
+    <w:lsdException w:name="Subtitle" w:uiPriority="11" w:qFormat="1"/>
+    <w:lsdException w:name="Salutation" w:semiHidden="1" w:unhideWhenUsed="1"/>
+    <w:lsdException w:name="Date" w:semiHidden="1" w:unhideWhenUsed="1"/>
+    <w:lsdException w:name="Body Text First Indent" w:semiHidden="1" w:unhideWhenUsed="1"/>
+    <w:lsdException w:name="Body Text First Indent 2" w:semiHidden="1" w:unhideWhenUsed="1"/>
+    <w:lsdException w:name="Note Heading" w:semiHidden="1" w:unhideWhenUsed="1"/>
+    <w:lsdException w:name="Body Text 2" w:semiHidden="1" w:unhideWhenUsed="1"/>
+    <w:lsdException w:name="Body Text 3" w:semiHidden="1" w:unhideWhenUsed="1"/>
+    <w:lsdException w:name="Body Text Indent 2" w:semiHidden="1" w:unhideWhenUsed="1"/>
+    <w:lsdException w:name="Body Text Indent 3" w:semiHidden="1" w:unhideWhenUsed="1"/>
+    <w:lsdException w:name="Block Text" w:semiHidden="1" w:unhideWhenUsed="1"/>
+    <w:lsdException w:name="Hyperlink" w:semiHidden="1" w:unhideWhenUsed="1"/>
+    <w:lsdException w:name="FollowedHyperlink" w:semiHidden="1" w:unhideWhenUsed="1"/>
+    <w:lsdException w:name="Strong" w:uiPriority="0" w:qFormat="1"/>
+    <w:lsdException w:name="Emphasis" w:uiPriority="20" w:qFormat="1"/>
+    <w:lsdException w:name="Document Map" w:semiHidden="1" w:unhideWhenUsed="1"/>
+    <w:lsdException w:name="Plain Text" w:semiHidden="1" w:unhideWhenUsed="1"/>
+    <w:lsdException w:name="E-mail Signature" w:semiHidden="1" w:unhideWhenUsed="1"/>
+    <w:lsdException w:name="HTML Top of Form" w:semiHidden="1" w:unhideWhenUsed="1"/>
+    <w:lsdException w:name="HTML Bottom of Form" w:semiHidden="1" w:unhideWhenUsed="1"/>
+    <w:lsdException w:name="Normal (Web)" w:semiHidden="1" w:unhideWhenUsed="1"/>
+    <w:lsdException w:name="HTML Acronym" w:semiHidden="1" w:unhideWhenUsed="1"/>
+    <w:lsdException w:name="HTML Address" w:semiHidden="1" w:unhideWhenUsed="1"/>
+    <w:lsdException w:name="HTML Cite" w:semiHidden="1" w:unhideWhenUsed="1"/>
+    <w:lsdException w:name="HTML Code" w:semiHidden="1" w:unhideWhenUsed="1"/>
+    <w:lsdException w:name="HTML Definition" w:semiHidden="1" w:unhideWhenUsed="1"/>
+    <w:lsdException w:name="HTML Keyboard" w:semiHidden="1" w:unhideWhenUsed="1"/>
+    <w:lsdException w:name="HTML Preformatted" w:semiHidden="1" w:unhideWhenUsed="1"/>
+    <w:lsdException w:name="HTML Sample" w:semiHidden="1" w:unhideWhenUsed="1"/>
+    <w:lsdException w:name="HTML Typewriter" w:semiHidden="1" w:unhideWhenUsed="1"/>
+    <w:lsdException w:name="HTML Variable" w:semiHidden="1" w:unhideWhenUsed="1"/>
+    <w:lsdException w:name="Normal Table" w:semiHidden="1" w:unhideWhenUsed="1"/>
+    <w:lsdException w:name="annotation subject" w:semiHidden="1" w:unhideWhenUsed="1"/>
+    <w:lsdException w:name="No List" w:semiHidden="1" w:unhideWhenUsed="1"/>
+    <w:lsdException w:name="Outline List 1" w:semiHidden="1" w:unhideWhenUsed="1"/>
+    <w:lsdException w:name="Outline List 2" w:semiHidden="1" w:unhideWhenUsed="1"/>
+    <w:lsdException w:name="Outline List 3" w:semiHidden="1" w:unhideWhenUsed="1"/>
+    <w:lsdException w:name="Table Simple 1" w:semiHidden="1" w:unhideWhenUsed="1"/>
+    <w:lsdException w:name="Table Simple 2" w:semiHidden="1" w:unhideWhenUsed="1"/>
+    <w:lsdException w:name="Table Simple 3" w:semiHidden="1" w:unhideWhenUsed="1"/>
+    <w:lsdException w:name="Table Classic 1" w:semiHidden="1" w:unhideWhenUsed="1"/>
+    <w:lsdException w:name="Table Classic 2" w:semiHidden="1" w:unhideWhenUsed="1"/>
+    <w:lsdException w:name="Table Classic 3" w:semiHidden="1" w:unhideWhenUsed="1"/>
+    <w:lsdException w:name="Table Classic 4" w:semiHidden="1" w:unhideWhenUsed="1"/>
+    <w:lsdException w:name="Table Colorful 1" w:semiHidden="1" w:unhideWhenUsed="1"/>
+    <w:lsdException w:name="Table Colorful 2" w:semiHidden="1" w:unhideWhenUsed="1"/>
+    <w:lsdException w:name="Table Colorful 3" w:semiHidden="1" w:unhideWhenUsed="1"/>
+    <w:lsdException w:name="Table Columns 1" w:semiHidden="1" w:unhideWhenUsed="1"/>
+    <w:lsdException w:name="Table Columns 2" w:semiHidden="1" w:unhideWhenUsed="1"/>
+    <w:lsdException w:name="Table Columns 3" w:semiHidden="1" w:unhideWhenUsed="1"/>
+    <w:lsdException w:name="Table Columns 4" w:semiHidden="1" w:unhideWhenUsed="1"/>
+    <w:lsdException w:name="Table Columns 5" w:semiHidden="1" w:unhideWhenUsed="1"/>
+    <w:lsdException w:name="Table Grid 1" w:semiHidden="1" w:unhideWhenUsed="1"/>
+    <w:lsdException w:name="Table Grid 2" w:semiHidden="1" w:unhideWhenUsed="1"/>
+    <w:lsdException w:name="Table Grid 3" w:semiHidden="1" w:unhideWhenUsed="1"/>
+    <w:lsdException w:name="Table Grid 4" w:semiHidden="1" w:unhideWhenUsed="1"/>
+    <w:lsdException w:name="Table Grid 5" w:semiHidden="1" w:unhideWhenUsed="1"/>
+    <w:lsdException w:name="Table Grid 6" w:semiHidden="1" w:unhideWhenUsed="1"/>
+    <w:lsdException w:name="Table Grid 7" w:semiHidden="1" w:unhideWhenUsed="1"/>
+    <w:lsdException w:name="Table Grid 8" w:semiHidden="1" w:unhideWhenUsed="1"/>
+    <w:lsdException w:name="Table List 1" w:semiHidden="1" w:unhideWhenUsed="1"/>
+    <w:lsdException w:name="Table List 2" w:semiHidden="1" w:unhideWhenUsed="1"/>
+    <w:lsdException w:name="Table List 3" w:semiHidden="1" w:unhideWhenUsed="1"/>
+    <w:lsdException w:name="Table List 4" w:semiHidden="1" w:unhideWhenUsed="1"/>
+    <w:lsdException w:name="Table List 5" w:semiHidden="1" w:unhideWhenUsed="1"/>
+    <w:lsdException w:name="Table List 6" w:semiHidden="1" w:unhideWhenUsed="1"/>
+    <w:lsdException w:name="Table List 7" w:semiHidden="1" w:unhideWhenUsed="1"/>
+    <w:lsdException w:name="Table List 8" w:semiHidden="1" w:unhideWhenUsed="1"/>
+    <w:lsdException w:name="Table 3D effects 1" w:semiHidden="1" w:unhideWhenUsed="1"/>
+    <w:lsdException w:name="Table 3D effects 2" w:semiHidden="1" w:unhideWhenUsed="1"/>
+    <w:lsdException w:name="Table 3D effects 3" w:semiHidden="1" w:unhideWhenUsed="1"/>
+    <w:lsdException w:name="Table Contemporary" w:semiHidden="1" w:unhideWhenUsed="1"/>
+    <w:lsdException w:name="Table Elegant" w:semiHidden="1" w:unhideWhenUsed="1"/>
+    <w:lsdException w:name="Table Professional" w:semiHidden="1" w:unhideWhenUsed="1"/>
+    <w:lsdException w:name="Table Subtle 1" w:semiHidden="1" w:unhideWhenUsed="1"/>
+    <w:lsdException w:name="Table Subtle 2" w:semiHidden="1" w:unhideWhenUsed="1"/>
+    <w:lsdException w:name="Table Web 1" w:semiHidden="1" w:unhideWhenUsed="1"/>
+    <w:lsdException w:name="Table Web 2" w:semiHidden="1" w:unhideWhenUsed="1"/>
+    <w:lsdException w:name="Table Web 3" w:semiHidden="1" w:unhideWhenUsed="1"/>
+    <w:lsdException w:name="Balloon Text" w:semiHidden="1" w:unhideWhenUsed="1"/>
+    <w:lsdException w:name="Table Grid" w:semiHidden="1" w:uiPriority="59" w:unhideWhenUsed="1"/>
+    <w:lsdException w:name="Table Theme" w:semiHidden="1" w:unhideWhenUsed="1"/>
+    <w:lsdException w:name="Placeholder Text" w:semiHidden="1"/>
+    <w:lsdException w:name="No Spacing" w:uiPriority="1" w:qFormat="1"/>
+    <w:lsdException w:name="Light Shading" w:uiPriority="60"/>
+    <w:lsdException w:name="Light List" w:uiPriority="61"/>
+    <w:lsdException w:name="Light Grid" w:uiPriority="62"/>
+    <w:lsdException w:name="Medium Shading 1" w:uiPriority="63"/>
+    <w:lsdException w:name="Medium Shading 2" w:uiPriority="64"/>
+    <w:lsdException w:name="Medium List 1" w:uiPriority="65"/>
+    <w:lsdException w:name="Medium List 2" w:uiPriority="66"/>
+    <w:lsdException w:name="Medium Grid 1" w:uiPriority="67"/>
+    <w:lsdException w:name="Medium Grid 2" w:uiPriority="68"/>
+    <w:lsdException w:name="Medium Grid 3" w:uiPriority="69"/>
+    <w:lsdException w:name="Dark List" w:uiPriority="70"/>
+    <w:lsdException w:name="Colorful Shading" w:uiPriority="71"/>
+    <w:lsdException w:name="Colorful List" w:uiPriority="72"/>
+    <w:lsdException w:name="Colorful Grid" w:uiPriority="73"/>
+    <w:lsdException w:name="Light Shading Accent 1" w:uiPriority="60"/>
+    <w:lsdException w:name="Light List Accent 1" w:uiPriority="61"/>
+    <w:lsdException w:name="Light Grid Accent 1" w:uiPriority="62"/>
+    <w:lsdException w:name="Medium Shading 1 Accent 1" w:uiPriority="63"/>
+    <w:lsdException w:name="Medium Shading 2 Accent 1" w:uiPriority="64"/>
+    <w:lsdException w:name="Medium List 1 Accent 1" w:uiPriority="65"/>
+    <w:lsdException w:name="Revision" w:semiHidden="1"/>
+    <w:lsdException w:name="List Paragraph" w:uiPriority="34" w:qFormat="1"/>
+    <w:lsdException w:name="Quote" w:uiPriority="29" w:qFormat="1"/>
+    <w:lsdException w:name="Intense Quote" w:uiPriority="30" w:qFormat="1"/>
+    <w:lsdException w:name="Medium List 2 Accent 1" w:uiPriority="66"/>
+    <w:lsdException w:name="Medium Grid 1 Accent 1" w:uiPriority="67"/>
+    <w:lsdException w:name="Medium Grid 2 Accent 1" w:uiPriority="68"/>
+    <w:lsdException w:name="Medium Grid 3 Accent 1" w:uiPriority="69"/>
+    <w:lsdException w:name="Dark List Accent 1" w:uiPriority="70"/>
+    <w:lsdException w:name="Colorful Shading Accent 1" w:uiPriority="71"/>
+    <w:lsdException w:name="Colorful List Accent 1" w:uiPriority="72"/>
+    <w:lsdException w:name="Colorful Grid Accent 1" w:uiPriority="73"/>
+    <w:lsdException w:name="Light Shading Accent 2" w:uiPriority="60"/>
+    <w:lsdException w:name="Light List Accent 2" w:uiPriority="61"/>
+    <w:lsdException w:name="Light Grid Accent 2" w:uiPriority="62"/>
+    <w:lsdException w:name="Medium Shading 1 Accent 2" w:uiPriority="63"/>
+    <w:lsdException w:name="Medium Shading 2 Accent 2" w:uiPriority="64"/>
+    <w:lsdException w:name="Medium List 1 Accent 2" w:uiPriority="65"/>
+    <w:lsdException w:name="Medium List 2 Accent 2" w:uiPriority="66"/>
+    <w:lsdException w:name="Medium Grid 1 Accent 2" w:uiPriority="67"/>
+    <w:lsdException w:name="Medium Grid 2 Accent 2" w:uiPriority="68"/>
+    <w:lsdException w:name="Medium Grid 3 Accent 2" w:uiPriority="69"/>
+    <w:lsdException w:name="Dark List Accent 2" w:uiPriority="70"/>
+    <w:lsdException w:name="Colorful Shading Accent 2" w:uiPriority="71"/>
+    <w:lsdException w:name="Colorful List Accent 2" w:uiPriority="72"/>
+    <w:lsdException w:name="Colorful Grid Accent 2" w:uiPriority="73"/>
+    <w:lsdException w:name="Light Shading Accent 3" w:uiPriority="60"/>
+    <w:lsdException w:name="Light List Accent 3" w:uiPriority="61"/>
+    <w:lsdException w:name="Light Grid Accent 3" w:uiPriority="62"/>
+    <w:lsdException w:name="Medium Shading 1 Accent 3" w:uiPriority="63"/>
+    <w:lsdException w:name="Medium Shading 2 Accent 3" w:uiPriority="64"/>
+    <w:lsdException w:name="Medium List 1 Accent 3" w:uiPriority="65"/>
+    <w:lsdException w:name="Medium List 2 Accent 3" w:uiPriority="66"/>
+    <w:lsdException w:name="Medium Grid 1 Accent 3" w:uiPriority="67"/>
+    <w:lsdException w:name="Medium Grid 2 Accent 3" w:uiPriority="68"/>
+    <w:lsdException w:name="Medium Grid 3 Accent 3" w:uiPriority="69"/>
+    <w:lsdException w:name="Dark List Accent 3" w:uiPriority="70"/>
+    <w:lsdException w:name="Colorful Shading Accent 3" w:uiPriority="71"/>
+    <w:lsdException w:name="Colorful List Accent 3" w:uiPriority="72"/>
+    <w:lsdException w:name="Colorful Grid Accent 3" w:uiPriority="73"/>
+    <w:lsdException w:name="Light Shading Accent 4" w:uiPriority="60"/>
+    <w:lsdException w:name="Light List Accent 4" w:uiPriority="61"/>
+    <w:lsdException w:name="Light Grid Accent 4" w:uiPriority="62"/>
+    <w:lsdException w:name="Medium Shading 1 Accent 4" w:uiPriority="63"/>
+    <w:lsdException w:name="Medium Shading 2 Accent 4" w:uiPriority="64"/>
+    <w:lsdException w:name="Medium List 1 Accent 4" w:uiPriority="65"/>
+    <w:lsdException w:name="Medium List 2 Accent 4" w:uiPriority="66"/>
+    <w:lsdException w:name="Medium Grid 1 Accent 4" w:uiPriority="67"/>
+    <w:lsdException w:name="Medium Grid 2 Accent 4" w:uiPriority="68"/>
+    <w:lsdException w:name="Medium Grid 3 Accent 4" w:uiPriority="69"/>
+    <w:lsdException w:name="Dark List Accent 4" w:uiPriority="70"/>
+    <w:lsdException w:name="Colorful Shading Accent 4" w:uiPriority="71"/>
+    <w:lsdException w:name="Colorful List Accent 4" w:uiPriority="72"/>
+    <w:lsdException w:name="Colorful Grid Accent 4" w:uiPriority="73"/>
+    <w:lsdException w:name="Light Shading Accent 5" w:uiPriority="60"/>
+    <w:lsdException w:name="Light List Accent 5" w:uiPriority="61"/>
+    <w:lsdException w:name="Light Grid Accent 5" w:uiPriority="62"/>
+    <w:lsdException w:name="Medium Shading 1 Accent 5" w:uiPriority="63"/>
+    <w:lsdException w:name="Medium Shading 2 Accent 5" w:uiPriority="64"/>
+    <w:lsdException w:name="Medium List 1 Accent 5" w:uiPriority="65"/>
+    <w:lsdException w:name="Medium List 2 Accent 5" w:uiPriority="66"/>
+    <w:lsdException w:name="Medium Grid 1 Accent 5" w:uiPriority="67"/>
+    <w:lsdException w:name="Medium Grid 2 Accent 5" w:uiPriority="68"/>
+    <w:lsdException w:name="Medium Grid 3 Accent 5" w:uiPriority="69"/>
+    <w:lsdException w:name="Dark List Accent 5" w:uiPriority="70"/>
+    <w:lsdException w:name="Colorful Shading Accent 5" w:uiPriority="71"/>
+    <w:lsdException w:name="Colorful List Accent 5" w:uiPriority="72"/>
+    <w:lsdException w:name="Colorful Grid Accent 5" w:uiPriority="73"/>
+    <w:lsdException w:name="Light Shading Accent 6" w:uiPriority="60"/>
+    <w:lsdException w:name="Light List Accent 6" w:uiPriority="61"/>
+    <w:lsdException w:name="Light Grid Accent 6" w:uiPriority="62"/>
+    <w:lsdException w:name="Medium Shading 1 Accent 6" w:uiPriority="63"/>
+    <w:lsdException w:name="Medium Shading 2 Accent 6" w:uiPriority="64"/>
+    <w:lsdException w:name="Medium List 1 Accent 6" w:uiPriority="65"/>
+    <w:lsdException w:name="Medium List 2 Accent 6" w:uiPriority="66"/>
+    <w:lsdException w:name="Medium Grid 1 Accent 6" w:uiPriority="67"/>
+    <w:lsdException w:name="Medium Grid 2 Accent 6" w:uiPriority="68"/>
+    <w:lsdException w:name="Medium Grid 3 Accent 6" w:uiPriority="69"/>
+    <w:lsdException w:name="Dark List Accent 6" w:uiPriority="70"/>
+    <w:lsdException w:name="Colorful Shading Accent 6" w:uiPriority="71"/>
+    <w:lsdException w:name="Colorful List Accent 6" w:uiPriority="72"/>
+    <w:lsdException w:name="Colorful Grid Accent 6" w:uiPriority="73"/>
+    <w:lsdException w:name="Subtle Emphasis" w:uiPriority="19" w:qFormat="1"/>
+    <w:lsdException w:name="Intense Emphasis" w:uiPriority="21" w:qFormat="1"/>
+    <w:lsdException w:name="Subtle Reference" w:uiPriority="31" w:qFormat="1"/>
+    <w:lsdException w:name="Intense Reference" w:uiPriority="32" w:qFormat="1"/>
+    <w:lsdException w:name="Book Title" w:uiPriority="33" w:qFormat="1"/>
+    <w:lsdException w:name="Bibliography" w:semiHidden="1" w:uiPriority="37" w:unhideWhenUsed="1"/>
+    <w:lsdException w:name="TOC Heading" w:semiHidden="1" w:uiPriority="39" w:unhideWhenUsed="1" w:qFormat="1"/>
+    <w:lsdException w:name="Plain Table 1" w:uiPriority="41"/>
+    <w:lsdException w:name="Plain Table 2" w:uiPriority="42"/>
+    <w:lsdException w:name="Plain Table 3" w:uiPriority="43"/>
+    <w:lsdException w:name="Plain Table 4" w:uiPriority="44"/>
+    <w:lsdException w:name="Plain Table 5" w:uiPriority="45"/>
+    <w:lsdException w:name="Grid Table Light" w:uiPriority="40"/>
+    <w:lsdException w:name="Grid Table 1 Light" w:uiPriority="46"/>
+    <w:lsdException w:name="Grid Table 2" w:uiPriority="47"/>
+    <w:lsdException w:name="Grid Table 3" w:uiPriority="48"/>
+    <w:lsdException w:name="Grid Table 4" w:uiPriority="49"/>
+    <w:lsdException w:name="Grid Table 5 Dark" w:uiPriority="50"/>
+    <w:lsdException w:name="Grid Table 6 Colorful" w:uiPriority="51"/>
+    <w:lsdException w:name="Grid Table 7 Colorful" w:uiPriority="52"/>
+    <w:lsdException w:name="Grid Table 1 Light Accent 1" w:uiPriority="46"/>
+    <w:lsdException w:name="Grid Table 2 Accent 1" w:uiPriority="47"/>
+    <w:lsdException w:name="Grid Table 3 Accent 1" w:uiPriority="48"/>
+    <w:lsdException w:name="Grid Table 4 Accent 1" w:uiPriority="49"/>
+    <w:lsdException w:name="Grid Table 5 Dark Accent 1" w:uiPriority="50"/>
+    <w:lsdException w:name="Grid Table 6 Colorful Accent 1" w:uiPriority="51"/>
+    <w:lsdException w:name="Grid Table 7 Colorful Accent 1" w:uiPriority="52"/>
+    <w:lsdException w:name="Grid Table 1 Light Accent 2" w:uiPriority="46"/>
+    <w:lsdException w:name="Grid Table 2 Accent 2" w:uiPriority="47"/>
+    <w:lsdException w:name="Grid Table 3 Accent 2" w:uiPriority="48"/>
+    <w:lsdException w:name="Grid Table 4 Accent 2" w:uiPriority="49"/>
+    <w:lsdException w:name="Grid Table 5 Dark Accent 2" w:uiPriority="50"/>
+    <w:lsdException w:name="Grid Table 6 Colorful Accent 2" w:uiPriority="51"/>
+    <w:lsdException w:name="Grid Table 7 Colorful Accent 2" w:uiPriority="52"/>
+    <w:lsdException w:name="Grid Table 1 Light Accent 3" w:uiPriority="46"/>
+    <w:lsdException w:name="Grid Table 2 Accent 3" w:uiPriority="47"/>
+    <w:lsdException w:name="Grid Table 3 Accent 3" w:uiPriority="48"/>
+    <w:lsdException w:name="Grid Table 4 Accent 3" w:uiPriority="49"/>
+    <w:lsdException w:name="Grid Table 5 Dark Accent 3" w:uiPriority="50"/>
+    <w:lsdException w:name="Grid Table 6 Colorful Accent 3" w:uiPriority="51"/>
+    <w:lsdException w:name="Grid Table 7 Colorful Accent 3" w:uiPriority="52"/>
+    <w:lsdException w:name="Grid Table 1 Light Accent 4" w:uiPriority="46"/>
+    <w:lsdException w:name="Grid Table 2 Accent 4" w:uiPriority="47"/>
+    <w:lsdException w:name="Grid Table 3 Accent 4" w:uiPriority="48"/>
+    <w:lsdException w:name="Grid Table 4 Accent 4" w:uiPriority="49"/>
+    <w:lsdException w:name="Grid Table 5 Dark Accent 4" w:uiPriority="50"/>
+    <w:lsdException w:name="Grid Table 6 Colorful Accent 4" w:uiPriority="51"/>
+    <w:lsdException w:name="Grid Table 7 Colorful Accent 4" w:uiPriority="52"/>
+    <w:lsdException w:name="Grid Table 1 Light Accent 5" w:uiPriority="46"/>
+    <w:lsdException w:name="Grid Table 2 Accent 5" w:uiPriority="47"/>
+    <w:lsdException w:name="Grid Table 3 Accent 5" w:uiPriority="48"/>
+    <w:lsdException w:name="Grid Table 4 Accent 5" w:uiPriority="49"/>
+    <w:lsdException w:name="Grid Table 5 Dark Accent 5" w:uiPriority="50"/>
+    <w:lsdException w:name="Grid Table 6 Colorful Accent 5" w:uiPriority="51"/>
+    <w:lsdException w:name="Grid Table 7 Colorful Accent 5" w:uiPriority="52"/>
+    <w:lsdException w:name="Grid Table 1 Light Accent 6" w:uiPriority="46"/>
+    <w:lsdException w:name="Grid Table 2 Accent 6" w:uiPriority="47"/>
+    <w:lsdException w:name="Grid Table 3 Accent 6" w:uiPriority="48"/>
+    <w:lsdException w:name="Grid Table 4 Accent 6" w:uiPriority="49"/>
+    <w:lsdException w:name="Grid Table 5 Dark Accent 6" w:uiPriority="50"/>
+    <w:lsdException w:name="Grid Table 6 Colorful Accent 6" w:uiPriority="51"/>
+    <w:lsdException w:name="Grid Table 7 Colorful Accent 6" w:uiPriority="52"/>
+    <w:lsdException w:name="List Table 1 Light" w:uiPriority="46"/>
+    <w:lsdException w:name="List Table 2" w:uiPriority="47"/>
+    <w:lsdException w:name="List Table 3" w:uiPriority="48"/>
+    <w:lsdException w:name="List Table 4" w:uiPriority="49"/>
+    <w:lsdException w:name="List Table 5 Dark" w:uiPriority="50"/>
+    <w:lsdException w:name="List Table 6 Colorful" w:uiPriority="51"/>
+    <w:lsdException w:name="List Table 7 Colorful" w:uiPriority="52"/>
+    <w:lsdException w:name="List Table 1 Light Accent 1" w:uiPriority="46"/>
+    <w:lsdException w:name="List Table 2 Accent 1" w:uiPriority="47"/>
+    <w:lsdException w:name="List Table 3 Accent 1" w:uiPriority="48"/>
+    <w:lsdException w:name="List Table 4 Accent 1" w:uiPriority="49"/>
+    <w:lsdException w:name="List Table 5 Dark Accent 1" w:uiPriority="50"/>
+    <w:lsdException w:name="List Table 6 Colorful Accent 1" w:uiPriority="51"/>
+    <w:lsdException w:name="List Table 7 Colorful Accent 1" w:uiPriority="52"/>
+    <w:lsdException w:name="List Table 1 Light Accent 2" w:uiPriority="46"/>
+    <w:lsdException w:name="List Table 2 Accent 2" w:uiPriority="47"/>
+    <w:lsdException w:name="List Table 3 Accent 2" w:uiPriority="48"/>
+    <w:lsdException w:name="List Table 4 Accent 2" w:uiPriority="49"/>
+    <w:lsdException w:name="List Table 5 Dark Accent 2" w:uiPriority="50"/>
+    <w:lsdException w:name="List Table 6 Colorful Accent 2" w:uiPriority="51"/>
+    <w:lsdException w:name="List Table 7 Colorful Accent 2" w:uiPriority="52"/>
+    <w:lsdException w:name="List Table 1 Light Accent 3" w:uiPriority="46"/>
+    <w:lsdException w:name="List Table 2 Accent 3" w:uiPriority="47"/>
+    <w:lsdException w:name="List Table 3 Accent 3" w:uiPriority="48"/>
+    <w:lsdException w:name="List Table 4 Accent 3" w:uiPriority="49"/>
+    <w:lsdException w:name="List Table 5 Dark Accent 3" w:uiPriority="50"/>
+    <w:lsdException w:name="List Table 6 Colorful Accent 3" w:uiPriority="51"/>
+    <w:lsdException w:name="List Table 7 Colorful Accent 3" w:uiPriority="52"/>
+    <w:lsdException w:name="List Table 1 Light Accent 4" w:uiPriority="46"/>
+    <w:lsdException w:name="List Table 2 Accent 4" w:uiPriority="47"/>
+    <w:lsdException w:name="List Table 3 Accent 4" w:uiPriority="48"/>
+    <w:lsdException w:name="List Table 4 Accent 4" w:uiPriority="49"/>
+    <w:lsdException w:name="List Table 5 Dark Accent 4" w:uiPriority="50"/>
+    <w:lsdException w:name="List Table 6 Colorful Accent 4" w:uiPriority="51"/>
+    <w:lsdException w:name="List Table 7 Colorful Accent 4" w:uiPriority="52"/>
+    <w:lsdException w:name="List Table 1 Light Accent 5" w:uiPriority="46"/>
+    <w:lsdException w:name="List Table 2 Accent 5" w:uiPriority="47"/>
+    <w:lsdException w:name="List Table 3 Accent 5" w:uiPriority="48"/>
+    <w:lsdException w:name="List Table 4 Accent 5" w:uiPriority="49"/>
+    <w:lsdException w:name="List Table 5 Dark Accent 5" w:uiPriority="50"/>
+    <w:lsdException w:name="List Table 6 Colorful Accent 5" w:uiPriority="51"/>
+    <w:lsdException w:name="List Table 7 Colorful Accent 5" w:uiPriority="52"/>
+    <w:lsdException w:name="List Table 1 Light Accent 6" w:uiPriority="46"/>
+    <w:lsdException w:name="List Table 2 Accent 6" w:uiPriority="47"/>
+    <w:lsdException w:name="List Table 3 Accent 6" w:uiPriority="48"/>
+    <w:lsdException w:name="List Table 4 Accent 6" w:uiPriority="49"/>
+    <w:lsdException w:name="List Table 5 Dark Accent 6" w:uiPriority="50"/>
+    <w:lsdException w:name="List Table 6 Colorful Accent 6" w:uiPriority="51"/>
+    <w:lsdException w:name="List Table 7 Colorful Accent 6" w:uiPriority="52"/>
+    <w:lsdException w:name="Mention" w:semiHidden="1" w:unhideWhenUsed="1"/>
+    <w:lsdException w:name="Smart Hyperlink" w:semiHidden="1" w:unhideWhenUsed="1"/>
+    <w:lsdException w:name="Hashtag" w:semiHidden="1" w:unhideWhenUsed="1"/>
+    <w:lsdException w:name="Unresolved Mention" w:semiHidden="1" w:unhideWhenUsed="1"/>
   </w:latentStyles>
   <w:style w:type="paragraph" w:default="1" w:styleId="a">
     <w:name w:val="Normal"/>
@@ -3633,6 +3473,7 @@
   <w:style w:type="character" w:default="1" w:styleId="a0">
     <w:name w:val="Default Paragraph Font"/>
     <w:uiPriority w:val="1"/>
+    <w:semiHidden/>
     <w:unhideWhenUsed/>
   </w:style>
   <w:style w:type="table" w:default="1" w:styleId="a1">
@@ -3659,7 +3500,7 @@
   <w:style w:type="paragraph" w:styleId="a3">
     <w:name w:val="Balloon Text"/>
     <w:basedOn w:val="a"/>
-    <w:link w:val="Char"/>
+    <w:link w:val="a4"/>
     <w:uiPriority w:val="99"/>
     <w:semiHidden/>
     <w:unhideWhenUsed/>
@@ -3669,8 +3510,8 @@
       <w:szCs w:val="18"/>
     </w:rPr>
   </w:style>
-  <w:style w:type="character" w:customStyle="1" w:styleId="Char">
-    <w:name w:val="批注框文本 Char"/>
+  <w:style w:type="character" w:customStyle="1" w:styleId="a4">
+    <w:name w:val="批注框文本 字符"/>
     <w:basedOn w:val="a0"/>
     <w:link w:val="a3"/>
     <w:uiPriority w:val="99"/>
@@ -3682,7 +3523,7 @@
       <w:szCs w:val="18"/>
     </w:rPr>
   </w:style>
-  <w:style w:type="character" w:styleId="a4">
+  <w:style w:type="character" w:styleId="a5">
     <w:name w:val="Strong"/>
     <w:basedOn w:val="a0"/>
     <w:qFormat/>
@@ -3692,10 +3533,10 @@
       <w:bCs/>
     </w:rPr>
   </w:style>
-  <w:style w:type="paragraph" w:styleId="a5">
+  <w:style w:type="paragraph" w:styleId="a6">
     <w:name w:val="header"/>
     <w:basedOn w:val="a"/>
-    <w:link w:val="Char0"/>
+    <w:link w:val="a7"/>
     <w:uiPriority w:val="99"/>
     <w:unhideWhenUsed/>
     <w:rsid w:val="00071CA6"/>
@@ -3715,10 +3556,10 @@
       <w:szCs w:val="18"/>
     </w:rPr>
   </w:style>
-  <w:style w:type="character" w:customStyle="1" w:styleId="Char0">
-    <w:name w:val="页眉 Char"/>
+  <w:style w:type="character" w:customStyle="1" w:styleId="a7">
+    <w:name w:val="页眉 字符"/>
     <w:basedOn w:val="a0"/>
-    <w:link w:val="a5"/>
+    <w:link w:val="a6"/>
     <w:uiPriority w:val="99"/>
     <w:rsid w:val="00071CA6"/>
     <w:rPr>
@@ -3727,10 +3568,10 @@
       <w:szCs w:val="18"/>
     </w:rPr>
   </w:style>
-  <w:style w:type="paragraph" w:styleId="a6">
+  <w:style w:type="paragraph" w:styleId="a8">
     <w:name w:val="footer"/>
     <w:basedOn w:val="a"/>
-    <w:link w:val="Char1"/>
+    <w:link w:val="a9"/>
     <w:uiPriority w:val="99"/>
     <w:unhideWhenUsed/>
     <w:rsid w:val="00071CA6"/>
@@ -3747,308 +3588,10 @@
       <w:szCs w:val="18"/>
     </w:rPr>
   </w:style>
-  <w:style w:type="character" w:customStyle="1" w:styleId="Char1">
-    <w:name w:val="页脚 Char"/>
+  <w:style w:type="character" w:customStyle="1" w:styleId="a9">
+    <w:name w:val="页脚 字符"/>
     <w:basedOn w:val="a0"/>
-    <w:link w:val="a6"/>
-    <w:uiPriority w:val="99"/>
-    <w:rsid w:val="00071CA6"/>
-    <w:rPr>
-      <w:rFonts w:ascii="Calibri" w:eastAsia="宋体" w:hAnsi="Calibri" w:cs="Times New Roman"/>
-      <w:sz w:val="18"/>
-      <w:szCs w:val="18"/>
-    </w:rPr>
-  </w:style>
-</w:styles>
-</file>
-
-<file path=word/stylesWithEffects.xml><?xml version="1.0" encoding="utf-8"?>
-<w:styles xmlns:wpc="http://schemas.microsoft.com/office/word/2010/wordprocessingCanvas" xmlns:mc="http://schemas.openxmlformats.org/markup-compatibility/2006" xmlns:o="urn:schemas-microsoft-com:office:office" xmlns:r="http://schemas.openxmlformats.org/officeDocument/2006/relationships" xmlns:m="http://schemas.openxmlformats.org/officeDocument/2006/math" xmlns:v="urn:schemas-microsoft-com:vml" xmlns:wp14="http://schemas.microsoft.com/office/word/2010/wordprocessingDrawing" xmlns:wp="http://schemas.openxmlformats.org/drawingml/2006/wordprocessingDrawing" xmlns:w10="urn:schemas-microsoft-com:office:word" xmlns:w="http://schemas.openxmlformats.org/wordprocessingml/2006/main" xmlns:w14="http://schemas.microsoft.com/office/word/2010/wordml" xmlns:wpg="http://schemas.microsoft.com/office/word/2010/wordprocessingGroup" xmlns:wpi="http://schemas.microsoft.com/office/word/2010/wordprocessingInk" xmlns:wne="http://schemas.microsoft.com/office/word/2006/wordml" xmlns:wps="http://schemas.microsoft.com/office/word/2010/wordprocessingShape" mc:Ignorable="w14 wp14">
-  <w:docDefaults>
-    <w:rPrDefault>
-      <w:rPr>
-        <w:rFonts w:asciiTheme="minorHAnsi" w:eastAsiaTheme="minorEastAsia" w:hAnsiTheme="minorHAnsi" w:cstheme="minorBidi"/>
-        <w:kern w:val="2"/>
-        <w:sz w:val="21"/>
-        <w:szCs w:val="22"/>
-        <w:lang w:val="en-US" w:eastAsia="zh-CN" w:bidi="ar-SA"/>
-      </w:rPr>
-    </w:rPrDefault>
-    <w:pPrDefault/>
-  </w:docDefaults>
-  <w:latentStyles w:defLockedState="0" w:defUIPriority="99" w:defSemiHidden="1" w:defUnhideWhenUsed="1" w:defQFormat="0" w:count="267">
-    <w:lsdException w:name="Normal" w:semiHidden="0" w:uiPriority="0" w:unhideWhenUsed="0" w:qFormat="1"/>
-    <w:lsdException w:name="heading 1" w:semiHidden="0" w:uiPriority="9" w:unhideWhenUsed="0" w:qFormat="1"/>
-    <w:lsdException w:name="heading 2" w:uiPriority="9" w:qFormat="1"/>
-    <w:lsdException w:name="heading 3" w:uiPriority="9" w:qFormat="1"/>
-    <w:lsdException w:name="heading 4" w:uiPriority="9" w:qFormat="1"/>
-    <w:lsdException w:name="heading 5" w:uiPriority="9" w:qFormat="1"/>
-    <w:lsdException w:name="heading 6" w:uiPriority="9" w:qFormat="1"/>
-    <w:lsdException w:name="heading 7" w:uiPriority="9" w:qFormat="1"/>
-    <w:lsdException w:name="heading 8" w:uiPriority="9" w:qFormat="1"/>
-    <w:lsdException w:name="heading 9" w:uiPriority="9" w:qFormat="1"/>
-    <w:lsdException w:name="toc 1" w:uiPriority="39"/>
-    <w:lsdException w:name="toc 2" w:uiPriority="39"/>
-    <w:lsdException w:name="toc 3" w:uiPriority="39"/>
-    <w:lsdException w:name="toc 4" w:uiPriority="39"/>
-    <w:lsdException w:name="toc 5" w:uiPriority="39"/>
-    <w:lsdException w:name="toc 6" w:uiPriority="39"/>
-    <w:lsdException w:name="toc 7" w:uiPriority="39"/>
-    <w:lsdException w:name="toc 8" w:uiPriority="39"/>
-    <w:lsdException w:name="toc 9" w:uiPriority="39"/>
-    <w:lsdException w:name="caption" w:uiPriority="35" w:qFormat="1"/>
-    <w:lsdException w:name="Title" w:semiHidden="0" w:uiPriority="10" w:unhideWhenUsed="0" w:qFormat="1"/>
-    <w:lsdException w:name="Default Paragraph Font" w:uiPriority="1"/>
-    <w:lsdException w:name="Subtitle" w:semiHidden="0" w:uiPriority="11" w:unhideWhenUsed="0" w:qFormat="1"/>
-    <w:lsdException w:name="Strong" w:semiHidden="0" w:uiPriority="0" w:unhideWhenUsed="0" w:qFormat="1"/>
-    <w:lsdException w:name="Emphasis" w:semiHidden="0" w:uiPriority="20" w:unhideWhenUsed="0" w:qFormat="1"/>
-    <w:lsdException w:name="Table Grid" w:semiHidden="0" w:uiPriority="59" w:unhideWhenUsed="0"/>
-    <w:lsdException w:name="Placeholder Text" w:unhideWhenUsed="0"/>
-    <w:lsdException w:name="No Spacing" w:semiHidden="0" w:uiPriority="1" w:unhideWhenUsed="0" w:qFormat="1"/>
-    <w:lsdException w:name="Light Shading" w:semiHidden="0" w:uiPriority="60" w:unhideWhenUsed="0"/>
-    <w:lsdException w:name="Light List" w:semiHidden="0" w:uiPriority="61" w:unhideWhenUsed="0"/>
-    <w:lsdException w:name="Light Grid" w:semiHidden="0" w:uiPriority="62" w:unhideWhenUsed="0"/>
-    <w:lsdException w:name="Medium Shading 1" w:semiHidden="0" w:uiPriority="63" w:unhideWhenUsed="0"/>
-    <w:lsdException w:name="Medium Shading 2" w:semiHidden="0" w:uiPriority="64" w:unhideWhenUsed="0"/>
-    <w:lsdException w:name="Medium List 1" w:semiHidden="0" w:uiPriority="65" w:unhideWhenUsed="0"/>
-    <w:lsdException w:name="Medium List 2" w:semiHidden="0" w:uiPriority="66" w:unhideWhenUsed="0"/>
-    <w:lsdException w:name="Medium Grid 1" w:semiHidden="0" w:uiPriority="67" w:unhideWhenUsed="0"/>
-    <w:lsdException w:name="Medium Grid 2" w:semiHidden="0" w:uiPriority="68" w:unhideWhenUsed="0"/>
-    <w:lsdException w:name="Medium Grid 3" w:semiHidden="0" w:uiPriority="69" w:unhideWhenUsed="0"/>
-    <w:lsdException w:name="Dark List" w:semiHidden="0" w:uiPriority="70" w:unhideWhenUsed="0"/>
-    <w:lsdException w:name="Colorful Shading" w:semiHidden="0" w:uiPriority="71" w:unhideWhenUsed="0"/>
-    <w:lsdException w:name="Colorful List" w:semiHidden="0" w:uiPriority="72" w:unhideWhenUsed="0"/>
-    <w:lsdException w:name="Colorful Grid" w:semiHidden="0" w:uiPriority="73" w:unhideWhenUsed="0"/>
-    <w:lsdException w:name="Light Shading Accent 1" w:semiHidden="0" w:uiPriority="60" w:unhideWhenUsed="0"/>
-    <w:lsdException w:name="Light List Accent 1" w:semiHidden="0" w:uiPriority="61" w:unhideWhenUsed="0"/>
-    <w:lsdException w:name="Light Grid Accent 1" w:semiHidden="0" w:uiPriority="62" w:unhideWhenUsed="0"/>
-    <w:lsdException w:name="Medium Shading 1 Accent 1" w:semiHidden="0" w:uiPriority="63" w:unhideWhenUsed="0"/>
-    <w:lsdException w:name="Medium Shading 2 Accent 1" w:semiHidden="0" w:uiPriority="64" w:unhideWhenUsed="0"/>
-    <w:lsdException w:name="Medium List 1 Accent 1" w:semiHidden="0" w:uiPriority="65" w:unhideWhenUsed="0"/>
-    <w:lsdException w:name="Revision" w:unhideWhenUsed="0"/>
-    <w:lsdException w:name="List Paragraph" w:semiHidden="0" w:uiPriority="34" w:unhideWhenUsed="0" w:qFormat="1"/>
-    <w:lsdException w:name="Quote" w:semiHidden="0" w:uiPriority="29" w:unhideWhenUsed="0" w:qFormat="1"/>
-    <w:lsdException w:name="Intense Quote" w:semiHidden="0" w:uiPriority="30" w:unhideWhenUsed="0" w:qFormat="1"/>
-    <w:lsdException w:name="Medium List 2 Accent 1" w:semiHidden="0" w:uiPriority="66" w:unhideWhenUsed="0"/>
-    <w:lsdException w:name="Medium Grid 1 Accent 1" w:semiHidden="0" w:uiPriority="67" w:unhideWhenUsed="0"/>
-    <w:lsdException w:name="Medium Grid 2 Accent 1" w:semiHidden="0" w:uiPriority="68" w:unhideWhenUsed="0"/>
-    <w:lsdException w:name="Medium Grid 3 Accent 1" w:semiHidden="0" w:uiPriority="69" w:unhideWhenUsed="0"/>
-    <w:lsdException w:name="Dark List Accent 1" w:semiHidden="0" w:uiPriority="70" w:unhideWhenUsed="0"/>
-    <w:lsdException w:name="Colorful Shading Accent 1" w:semiHidden="0" w:uiPriority="71" w:unhideWhenUsed="0"/>
-    <w:lsdException w:name="Colorful List Accent 1" w:semiHidden="0" w:uiPriority="72" w:unhideWhenUsed="0"/>
-    <w:lsdException w:name="Colorful Grid Accent 1" w:semiHidden="0" w:uiPriority="73" w:unhideWhenUsed="0"/>
-    <w:lsdException w:name="Light Shading Accent 2" w:semiHidden="0" w:uiPriority="60" w:unhideWhenUsed="0"/>
-    <w:lsdException w:name="Light List Accent 2" w:semiHidden="0" w:uiPriority="61" w:unhideWhenUsed="0"/>
-    <w:lsdException w:name="Light Grid Accent 2" w:semiHidden="0" w:uiPriority="62" w:unhideWhenUsed="0"/>
-    <w:lsdException w:name="Medium Shading 1 Accent 2" w:semiHidden="0" w:uiPriority="63" w:unhideWhenUsed="0"/>
-    <w:lsdException w:name="Medium Shading 2 Accent 2" w:semiHidden="0" w:uiPriority="64" w:unhideWhenUsed="0"/>
-    <w:lsdException w:name="Medium List 1 Accent 2" w:semiHidden="0" w:uiPriority="65" w:unhideWhenUsed="0"/>
-    <w:lsdException w:name="Medium List 2 Accent 2" w:semiHidden="0" w:uiPriority="66" w:unhideWhenUsed="0"/>
-    <w:lsdException w:name="Medium Grid 1 Accent 2" w:semiHidden="0" w:uiPriority="67" w:unhideWhenUsed="0"/>
-    <w:lsdException w:name="Medium Grid 2 Accent 2" w:semiHidden="0" w:uiPriority="68" w:unhideWhenUsed="0"/>
-    <w:lsdException w:name="Medium Grid 3 Accent 2" w:semiHidden="0" w:uiPriority="69" w:unhideWhenUsed="0"/>
-    <w:lsdException w:name="Dark List Accent 2" w:semiHidden="0" w:uiPriority="70" w:unhideWhenUsed="0"/>
-    <w:lsdException w:name="Colorful Shading Accent 2" w:semiHidden="0" w:uiPriority="71" w:unhideWhenUsed="0"/>
-    <w:lsdException w:name="Colorful List Accent 2" w:semiHidden="0" w:uiPriority="72" w:unhideWhenUsed="0"/>
-    <w:lsdException w:name="Colorful Grid Accent 2" w:semiHidden="0" w:uiPriority="73" w:unhideWhenUsed="0"/>
-    <w:lsdException w:name="Light Shading Accent 3" w:semiHidden="0" w:uiPriority="60" w:unhideWhenUsed="0"/>
-    <w:lsdException w:name="Light List Accent 3" w:semiHidden="0" w:uiPriority="61" w:unhideWhenUsed="0"/>
-    <w:lsdException w:name="Light Grid Accent 3" w:semiHidden="0" w:uiPriority="62" w:unhideWhenUsed="0"/>
-    <w:lsdException w:name="Medium Shading 1 Accent 3" w:semiHidden="0" w:uiPriority="63" w:unhideWhenUsed="0"/>
-    <w:lsdException w:name="Medium Shading 2 Accent 3" w:semiHidden="0" w:uiPriority="64" w:unhideWhenUsed="0"/>
-    <w:lsdException w:name="Medium List 1 Accent 3" w:semiHidden="0" w:uiPriority="65" w:unhideWhenUsed="0"/>
-    <w:lsdException w:name="Medium List 2 Accent 3" w:semiHidden="0" w:uiPriority="66" w:unhideWhenUsed="0"/>
-    <w:lsdException w:name="Medium Grid 1 Accent 3" w:semiHidden="0" w:uiPriority="67" w:unhideWhenUsed="0"/>
-    <w:lsdException w:name="Medium Grid 2 Accent 3" w:semiHidden="0" w:uiPriority="68" w:unhideWhenUsed="0"/>
-    <w:lsdException w:name="Medium Grid 3 Accent 3" w:semiHidden="0" w:uiPriority="69" w:unhideWhenUsed="0"/>
-    <w:lsdException w:name="Dark List Accent 3" w:semiHidden="0" w:uiPriority="70" w:unhideWhenUsed="0"/>
-    <w:lsdException w:name="Colorful Shading Accent 3" w:semiHidden="0" w:uiPriority="71" w:unhideWhenUsed="0"/>
-    <w:lsdException w:name="Colorful List Accent 3" w:semiHidden="0" w:uiPriority="72" w:unhideWhenUsed="0"/>
-    <w:lsdException w:name="Colorful Grid Accent 3" w:semiHidden="0" w:uiPriority="73" w:unhideWhenUsed="0"/>
-    <w:lsdException w:name="Light Shading Accent 4" w:semiHidden="0" w:uiPriority="60" w:unhideWhenUsed="0"/>
-    <w:lsdException w:name="Light List Accent 4" w:semiHidden="0" w:uiPriority="61" w:unhideWhenUsed="0"/>
-    <w:lsdException w:name="Light Grid Accent 4" w:semiHidden="0" w:uiPriority="62" w:unhideWhenUsed="0"/>
-    <w:lsdException w:name="Medium Shading 1 Accent 4" w:semiHidden="0" w:uiPriority="63" w:unhideWhenUsed="0"/>
-    <w:lsdException w:name="Medium Shading 2 Accent 4" w:semiHidden="0" w:uiPriority="64" w:unhideWhenUsed="0"/>
-    <w:lsdException w:name="Medium List 1 Accent 4" w:semiHidden="0" w:uiPriority="65" w:unhideWhenUsed="0"/>
-    <w:lsdException w:name="Medium List 2 Accent 4" w:semiHidden="0" w:uiPriority="66" w:unhideWhenUsed="0"/>
-    <w:lsdException w:name="Medium Grid 1 Accent 4" w:semiHidden="0" w:uiPriority="67" w:unhideWhenUsed="0"/>
-    <w:lsdException w:name="Medium Grid 2 Accent 4" w:semiHidden="0" w:uiPriority="68" w:unhideWhenUsed="0"/>
-    <w:lsdException w:name="Medium Grid 3 Accent 4" w:semiHidden="0" w:uiPriority="69" w:unhideWhenUsed="0"/>
-    <w:lsdException w:name="Dark List Accent 4" w:semiHidden="0" w:uiPriority="70" w:unhideWhenUsed="0"/>
-    <w:lsdException w:name="Colorful Shading Accent 4" w:semiHidden="0" w:uiPriority="71" w:unhideWhenUsed="0"/>
-    <w:lsdException w:name="Colorful List Accent 4" w:semiHidden="0" w:uiPriority="72" w:unhideWhenUsed="0"/>
-    <w:lsdException w:name="Colorful Grid Accent 4" w:semiHidden="0" w:uiPriority="73" w:unhideWhenUsed="0"/>
-    <w:lsdException w:name="Light Shading Accent 5" w:semiHidden="0" w:uiPriority="60" w:unhideWhenUsed="0"/>
-    <w:lsdException w:name="Light List Accent 5" w:semiHidden="0" w:uiPriority="61" w:unhideWhenUsed="0"/>
-    <w:lsdException w:name="Light Grid Accent 5" w:semiHidden="0" w:uiPriority="62" w:unhideWhenUsed="0"/>
-    <w:lsdException w:name="Medium Shading 1 Accent 5" w:semiHidden="0" w:uiPriority="63" w:unhideWhenUsed="0"/>
-    <w:lsdException w:name="Medium Shading 2 Accent 5" w:semiHidden="0" w:uiPriority="64" w:unhideWhenUsed="0"/>
-    <w:lsdException w:name="Medium List 1 Accent 5" w:semiHidden="0" w:uiPriority="65" w:unhideWhenUsed="0"/>
-    <w:lsdException w:name="Medium List 2 Accent 5" w:semiHidden="0" w:uiPriority="66" w:unhideWhenUsed="0"/>
-    <w:lsdException w:name="Medium Grid 1 Accent 5" w:semiHidden="0" w:uiPriority="67" w:unhideWhenUsed="0"/>
-    <w:lsdException w:name="Medium Grid 2 Accent 5" w:semiHidden="0" w:uiPriority="68" w:unhideWhenUsed="0"/>
-    <w:lsdException w:name="Medium Grid 3 Accent 5" w:semiHidden="0" w:uiPriority="69" w:unhideWhenUsed="0"/>
-    <w:lsdException w:name="Dark List Accent 5" w:semiHidden="0" w:uiPriority="70" w:unhideWhenUsed="0"/>
-    <w:lsdException w:name="Colorful Shading Accent 5" w:semiHidden="0" w:uiPriority="71" w:unhideWhenUsed="0"/>
-    <w:lsdException w:name="Colorful List Accent 5" w:semiHidden="0" w:uiPriority="72" w:unhideWhenUsed="0"/>
-    <w:lsdException w:name="Colorful Grid Accent 5" w:semiHidden="0" w:uiPriority="73" w:unhideWhenUsed="0"/>
-    <w:lsdException w:name="Light Shading Accent 6" w:semiHidden="0" w:uiPriority="60" w:unhideWhenUsed="0"/>
-    <w:lsdException w:name="Light List Accent 6" w:semiHidden="0" w:uiPriority="61" w:unhideWhenUsed="0"/>
-    <w:lsdException w:name="Light Grid Accent 6" w:semiHidden="0" w:uiPriority="62" w:unhideWhenUsed="0"/>
-    <w:lsdException w:name="Medium Shading 1 Accent 6" w:semiHidden="0" w:uiPriority="63" w:unhideWhenUsed="0"/>
-    <w:lsdException w:name="Medium Shading 2 Accent 6" w:semiHidden="0" w:uiPriority="64" w:unhideWhenUsed="0"/>
-    <w:lsdException w:name="Medium List 1 Accent 6" w:semiHidden="0" w:uiPriority="65" w:unhideWhenUsed="0"/>
-    <w:lsdException w:name="Medium List 2 Accent 6" w:semiHidden="0" w:uiPriority="66" w:unhideWhenUsed="0"/>
-    <w:lsdException w:name="Medium Grid 1 Accent 6" w:semiHidden="0" w:uiPriority="67" w:unhideWhenUsed="0"/>
-    <w:lsdException w:name="Medium Grid 2 Accent 6" w:semiHidden="0" w:uiPriority="68" w:unhideWhenUsed="0"/>
-    <w:lsdException w:name="Medium Grid 3 Accent 6" w:semiHidden="0" w:uiPriority="69" w:unhideWhenUsed="0"/>
-    <w:lsdException w:name="Dark List Accent 6" w:semiHidden="0" w:uiPriority="70" w:unhideWhenUsed="0"/>
-    <w:lsdException w:name="Colorful Shading Accent 6" w:semiHidden="0" w:uiPriority="71" w:unhideWhenUsed="0"/>
-    <w:lsdException w:name="Colorful List Accent 6" w:semiHidden="0" w:uiPriority="72" w:unhideWhenUsed="0"/>
-    <w:lsdException w:name="Colorful Grid Accent 6" w:semiHidden="0" w:uiPriority="73" w:unhideWhenUsed="0"/>
-    <w:lsdException w:name="Subtle Emphasis" w:semiHidden="0" w:uiPriority="19" w:unhideWhenUsed="0" w:qFormat="1"/>
-    <w:lsdException w:name="Intense Emphasis" w:semiHidden="0" w:uiPriority="21" w:unhideWhenUsed="0" w:qFormat="1"/>
-    <w:lsdException w:name="Subtle Reference" w:semiHidden="0" w:uiPriority="31" w:unhideWhenUsed="0" w:qFormat="1"/>
-    <w:lsdException w:name="Intense Reference" w:semiHidden="0" w:uiPriority="32" w:unhideWhenUsed="0" w:qFormat="1"/>
-    <w:lsdException w:name="Book Title" w:semiHidden="0" w:uiPriority="33" w:unhideWhenUsed="0" w:qFormat="1"/>
-    <w:lsdException w:name="Bibliography" w:uiPriority="37"/>
-    <w:lsdException w:name="TOC Heading" w:uiPriority="39" w:qFormat="1"/>
-  </w:latentStyles>
-  <w:style w:type="paragraph" w:default="1" w:styleId="a">
-    <w:name w:val="Normal"/>
-    <w:qFormat/>
-    <w:rsid w:val="006B2F89"/>
-    <w:pPr>
-      <w:widowControl w:val="0"/>
-      <w:jc w:val="both"/>
-    </w:pPr>
-    <w:rPr>
-      <w:rFonts w:ascii="Calibri" w:eastAsia="宋体" w:hAnsi="Calibri" w:cs="Times New Roman"/>
-      <w:szCs w:val="24"/>
-    </w:rPr>
-  </w:style>
-  <w:style w:type="character" w:default="1" w:styleId="a0">
-    <w:name w:val="Default Paragraph Font"/>
-    <w:uiPriority w:val="1"/>
-    <w:unhideWhenUsed/>
-  </w:style>
-  <w:style w:type="table" w:default="1" w:styleId="a1">
-    <w:name w:val="Normal Table"/>
-    <w:uiPriority w:val="99"/>
-    <w:semiHidden/>
-    <w:unhideWhenUsed/>
-    <w:tblPr>
-      <w:tblInd w:w="0" w:type="dxa"/>
-      <w:tblCellMar>
-        <w:top w:w="0" w:type="dxa"/>
-        <w:left w:w="108" w:type="dxa"/>
-        <w:bottom w:w="0" w:type="dxa"/>
-        <w:right w:w="108" w:type="dxa"/>
-      </w:tblCellMar>
-    </w:tblPr>
-  </w:style>
-  <w:style w:type="numbering" w:default="1" w:styleId="a2">
-    <w:name w:val="No List"/>
-    <w:uiPriority w:val="99"/>
-    <w:semiHidden/>
-    <w:unhideWhenUsed/>
-  </w:style>
-  <w:style w:type="paragraph" w:styleId="a3">
-    <w:name w:val="Balloon Text"/>
-    <w:basedOn w:val="a"/>
-    <w:link w:val="Char"/>
-    <w:uiPriority w:val="99"/>
-    <w:semiHidden/>
-    <w:unhideWhenUsed/>
-    <w:rsid w:val="006B2F89"/>
-    <w:rPr>
-      <w:sz w:val="18"/>
-      <w:szCs w:val="18"/>
-    </w:rPr>
-  </w:style>
-  <w:style w:type="character" w:customStyle="1" w:styleId="Char">
-    <w:name w:val="批注框文本 Char"/>
-    <w:basedOn w:val="a0"/>
-    <w:link w:val="a3"/>
-    <w:uiPriority w:val="99"/>
-    <w:semiHidden/>
-    <w:rsid w:val="006B2F89"/>
-    <w:rPr>
-      <w:rFonts w:ascii="Calibri" w:eastAsia="宋体" w:hAnsi="Calibri" w:cs="Times New Roman"/>
-      <w:sz w:val="18"/>
-      <w:szCs w:val="18"/>
-    </w:rPr>
-  </w:style>
-  <w:style w:type="character" w:styleId="a4">
-    <w:name w:val="Strong"/>
-    <w:basedOn w:val="a0"/>
-    <w:qFormat/>
-    <w:rsid w:val="006B2F89"/>
-    <w:rPr>
-      <w:b/>
-      <w:bCs/>
-    </w:rPr>
-  </w:style>
-  <w:style w:type="paragraph" w:styleId="a5">
-    <w:name w:val="header"/>
-    <w:basedOn w:val="a"/>
-    <w:link w:val="Char0"/>
-    <w:uiPriority w:val="99"/>
-    <w:unhideWhenUsed/>
-    <w:rsid w:val="00071CA6"/>
-    <w:pPr>
-      <w:pBdr>
-        <w:bottom w:val="single" w:sz="6" w:space="1" w:color="auto"/>
-      </w:pBdr>
-      <w:tabs>
-        <w:tab w:val="center" w:pos="4153"/>
-        <w:tab w:val="right" w:pos="8306"/>
-      </w:tabs>
-      <w:snapToGrid w:val="0"/>
-      <w:jc w:val="center"/>
-    </w:pPr>
-    <w:rPr>
-      <w:sz w:val="18"/>
-      <w:szCs w:val="18"/>
-    </w:rPr>
-  </w:style>
-  <w:style w:type="character" w:customStyle="1" w:styleId="Char0">
-    <w:name w:val="页眉 Char"/>
-    <w:basedOn w:val="a0"/>
-    <w:link w:val="a5"/>
-    <w:uiPriority w:val="99"/>
-    <w:rsid w:val="00071CA6"/>
-    <w:rPr>
-      <w:rFonts w:ascii="Calibri" w:eastAsia="宋体" w:hAnsi="Calibri" w:cs="Times New Roman"/>
-      <w:sz w:val="18"/>
-      <w:szCs w:val="18"/>
-    </w:rPr>
-  </w:style>
-  <w:style w:type="paragraph" w:styleId="a6">
-    <w:name w:val="footer"/>
-    <w:basedOn w:val="a"/>
-    <w:link w:val="Char1"/>
-    <w:uiPriority w:val="99"/>
-    <w:unhideWhenUsed/>
-    <w:rsid w:val="00071CA6"/>
-    <w:pPr>
-      <w:tabs>
-        <w:tab w:val="center" w:pos="4153"/>
-        <w:tab w:val="right" w:pos="8306"/>
-      </w:tabs>
-      <w:snapToGrid w:val="0"/>
-      <w:jc w:val="left"/>
-    </w:pPr>
-    <w:rPr>
-      <w:sz w:val="18"/>
-      <w:szCs w:val="18"/>
-    </w:rPr>
-  </w:style>
-  <w:style w:type="character" w:customStyle="1" w:styleId="Char1">
-    <w:name w:val="页脚 Char"/>
-    <w:basedOn w:val="a0"/>
-    <w:link w:val="a6"/>
+    <w:link w:val="a8"/>
     <w:uiPriority w:val="99"/>
     <w:rsid w:val="00071CA6"/>
     <w:rPr>
